--- a/Exam preparations/C# OOP Retake Exam - 20 Dec 2021/Problem_Description.docx
+++ b/Exam preparations/C# OOP Retake Exam - 20 Dec 2021/Problem_Description.docx
@@ -7,14 +7,12 @@
         <w:pStyle w:val="1"/>
         <w:spacing w:before="0" w:after="120"/>
         <w:jc w:val="center"/>
+        <w:rPr/>
+      </w:pPr>
+      <w:r>
         <w:rPr>
           <w:lang w:val="en-GB"/>
         </w:rPr>
-      </w:pPr>
-      <w:r>
-        <w:rPr>
-          <w:lang w:val="en-GB"/>
-        </w:rPr>
         <w:t>C# OOP Retake Exam - 20 December 2021</w:t>
       </w:r>
     </w:p>
@@ -31,9 +29,7 @@
     <w:p>
       <w:pPr>
         <w:pStyle w:val="Normal"/>
-        <w:rPr>
-          <w:rFonts w:eastAsia="MS Mincho"/>
-        </w:rPr>
+        <w:rPr/>
       </w:pPr>
       <w:r>
         <w:rPr/>
@@ -685,1495 +681,10 @@
     <w:p>
       <w:pPr>
         <w:pStyle w:val="4"/>
-        <w:rPr>
-          <w:lang w:val="bg-BG"/>
-        </w:rPr>
-      </w:pPr>
-      <w:r>
-        <w:rPr/>
-        <w:t>Data</w:t>
-      </w:r>
-    </w:p>
-    <w:p>
-      <w:pPr>
-        <w:pStyle w:val="ListParagraph"/>
-        <w:numPr>
-          <w:ilvl w:val="0"/>
-          <w:numId w:val="3"/>
-        </w:numPr>
-        <w:shd w:val="clear" w:fill="FFFF00"/>
-        <w:spacing w:before="0" w:after="0"/>
-        <w:contextualSpacing/>
-        <w:rPr/>
-      </w:pPr>
-      <w:r>
-        <w:rPr>
-          <w:rStyle w:val="CodeChar"/>
-        </w:rPr>
-        <w:t>Name</w:t>
-      </w:r>
-      <w:r>
-        <w:rPr/>
-        <w:t xml:space="preserve"> - </w:t>
-      </w:r>
-      <w:r>
-        <w:rPr>
-          <w:bCs/>
-        </w:rPr>
-        <w:t>string</w:t>
-      </w:r>
-      <w:r>
-        <w:rPr>
-          <w:b/>
-        </w:rPr>
-        <w:t xml:space="preserve">, </w:t>
-      </w:r>
-      <w:r>
-        <w:rPr>
-          <w:bCs/>
-        </w:rPr>
-        <w:t xml:space="preserve">if the name is null or whitespace throws an </w:t>
-      </w:r>
-      <w:r>
-        <w:rPr>
-          <w:rFonts w:ascii="Consolas" w:hAnsi="Consolas"/>
-          <w:b/>
-        </w:rPr>
-        <w:t>ArgumentNullException</w:t>
-      </w:r>
-      <w:r>
-        <w:rPr>
-          <w:bCs/>
-        </w:rPr>
-        <w:t xml:space="preserve"> with a message</w:t>
-      </w:r>
-      <w:r>
-        <w:rPr>
-          <w:b/>
-        </w:rPr>
-        <w:t xml:space="preserve"> </w:t>
-      </w:r>
-      <w:r>
-        <w:rPr>
-          <w:rFonts w:ascii="Consolas" w:hAnsi="Consolas"/>
-          <w:bCs/>
-        </w:rPr>
-        <w:t>"</w:t>
-      </w:r>
-      <w:r>
-        <w:rPr>
-          <w:rFonts w:cs="Consolas" w:ascii="Consolas" w:hAnsi="Consolas"/>
-          <w:color w:val="A31515"/>
-          <w:sz w:val="19"/>
-          <w:szCs w:val="19"/>
-        </w:rPr>
-        <w:t>Vessel name cannot be null or empty.</w:t>
-      </w:r>
-      <w:r>
-        <w:rPr>
-          <w:rFonts w:ascii="Consolas" w:hAnsi="Consolas"/>
-          <w:bCs/>
-        </w:rPr>
-        <w:t>"</w:t>
-      </w:r>
-    </w:p>
-    <w:p>
-      <w:pPr>
-        <w:pStyle w:val="ListParagraph"/>
-        <w:numPr>
-          <w:ilvl w:val="0"/>
-          <w:numId w:val="3"/>
-        </w:numPr>
-        <w:shd w:val="clear" w:fill="FFFF00"/>
-        <w:spacing w:before="0" w:after="0"/>
-        <w:contextualSpacing/>
-        <w:rPr/>
-      </w:pPr>
-      <w:r>
-        <w:rPr>
-          <w:rStyle w:val="CodeChar"/>
-        </w:rPr>
-        <w:t xml:space="preserve">Captain </w:t>
-      </w:r>
-      <w:r>
-        <w:rPr/>
-        <w:t xml:space="preserve">– the vessel’s captain, if it is null throw </w:t>
-      </w:r>
-      <w:r>
-        <w:rPr>
-          <w:rFonts w:ascii="Consolas" w:hAnsi="Consolas"/>
-          <w:b/>
-          <w:bCs/>
-        </w:rPr>
-        <w:t>NullReferenceException</w:t>
-      </w:r>
-      <w:r>
-        <w:rPr/>
-        <w:t xml:space="preserve"> with a message </w:t>
-      </w:r>
-      <w:bookmarkStart w:id="0" w:name="__DdeLink__1921_1726258987"/>
-      <w:r>
-        <w:rPr>
-          <w:rFonts w:ascii="Consolas" w:hAnsi="Consolas"/>
-          <w:bCs/>
-        </w:rPr>
-        <w:t>"</w:t>
-      </w:r>
-      <w:r>
-        <w:rPr>
-          <w:rFonts w:cs="Consolas" w:ascii="Consolas" w:hAnsi="Consolas"/>
-          <w:color w:val="A31515"/>
-          <w:sz w:val="19"/>
-          <w:szCs w:val="19"/>
-        </w:rPr>
-        <w:t>Captain cannot be null.</w:t>
-      </w:r>
-      <w:r>
-        <w:rPr>
-          <w:rFonts w:ascii="Consolas" w:hAnsi="Consolas"/>
-          <w:bCs/>
-        </w:rPr>
-        <w:t>"</w:t>
-      </w:r>
-      <w:bookmarkEnd w:id="0"/>
-    </w:p>
-    <w:p>
-      <w:pPr>
-        <w:pStyle w:val="ListParagraph"/>
-        <w:numPr>
-          <w:ilvl w:val="0"/>
-          <w:numId w:val="3"/>
-        </w:numPr>
-        <w:shd w:val="clear" w:fill="FFFF00"/>
-        <w:spacing w:before="0" w:after="0"/>
-        <w:contextualSpacing/>
-        <w:rPr/>
-      </w:pPr>
-      <w:r>
-        <w:rPr>
-          <w:rStyle w:val="CodeChar"/>
-        </w:rPr>
-        <w:t xml:space="preserve">ArmorThinkness - </w:t>
-      </w:r>
-      <w:r>
-        <w:rPr>
-          <w:b/>
-          <w:bCs/>
-        </w:rPr>
-        <w:t>double</w:t>
-      </w:r>
-    </w:p>
-    <w:p>
-      <w:pPr>
-        <w:pStyle w:val="ListParagraph"/>
-        <w:numPr>
-          <w:ilvl w:val="0"/>
-          <w:numId w:val="3"/>
-        </w:numPr>
-        <w:shd w:val="clear" w:fill="FFFF00"/>
-        <w:spacing w:before="0" w:after="0"/>
-        <w:contextualSpacing/>
-        <w:rPr/>
-      </w:pPr>
-      <w:r>
-        <w:rPr>
-          <w:rStyle w:val="CodeChar"/>
-        </w:rPr>
-        <w:t xml:space="preserve">MainWeaponCaliber </w:t>
-      </w:r>
-      <w:r>
-        <w:rPr/>
-        <w:t xml:space="preserve">- </w:t>
-      </w:r>
-      <w:r>
-        <w:rPr>
-          <w:b/>
-          <w:bCs/>
-        </w:rPr>
-        <w:t xml:space="preserve">double </w:t>
-      </w:r>
-    </w:p>
-    <w:p>
-      <w:pPr>
-        <w:pStyle w:val="ListParagraph"/>
-        <w:numPr>
-          <w:ilvl w:val="0"/>
-          <w:numId w:val="3"/>
-        </w:numPr>
-        <w:shd w:val="clear" w:fill="FFFF00"/>
-        <w:spacing w:before="0" w:after="0"/>
-        <w:contextualSpacing/>
-        <w:rPr/>
-      </w:pPr>
-      <w:r>
-        <w:rPr>
-          <w:rStyle w:val="CodeChar"/>
-        </w:rPr>
-        <w:t xml:space="preserve">Speed - </w:t>
-      </w:r>
-      <w:r>
-        <w:rPr>
-          <w:b/>
-          <w:bCs/>
-        </w:rPr>
-        <w:t>double</w:t>
-      </w:r>
-    </w:p>
-    <w:p>
-      <w:pPr>
-        <w:pStyle w:val="ListParagraph"/>
-        <w:numPr>
-          <w:ilvl w:val="0"/>
-          <w:numId w:val="3"/>
-        </w:numPr>
-        <w:shd w:val="clear" w:fill="FFFF00"/>
-        <w:spacing w:before="0" w:after="0"/>
-        <w:contextualSpacing/>
-        <w:rPr/>
-      </w:pPr>
-      <w:r>
-        <w:rPr>
-          <w:rStyle w:val="CodeChar"/>
-        </w:rPr>
-        <w:t xml:space="preserve">Targets - a </w:t>
-      </w:r>
-      <w:r>
-        <w:rPr>
-          <w:b/>
-          <w:bCs/>
-        </w:rPr>
-        <w:t>collection of strings</w:t>
-      </w:r>
-    </w:p>
-    <w:p>
-      <w:pPr>
-        <w:pStyle w:val="4"/>
-        <w:tabs>
-          <w:tab w:val="clear" w:pos="720"/>
-          <w:tab w:val="center" w:pos="5217" w:leader="none"/>
-        </w:tabs>
-        <w:rPr/>
-      </w:pPr>
-      <w:r>
-        <w:rPr/>
-        <w:t>Behavior</w:t>
-      </w:r>
-    </w:p>
-    <w:p>
-      <w:pPr>
-        <w:pStyle w:val="5"/>
-        <w:shd w:val="clear" w:fill="FFFF00"/>
-        <w:rPr/>
-      </w:pPr>
-      <w:r>
-        <w:rPr>
-          <w:rFonts w:ascii="Consolas" w:hAnsi="Consolas"/>
-          <w:sz w:val="24"/>
-          <w:szCs w:val="24"/>
-        </w:rPr>
-        <w:t>void Attack(IVessel target)</w:t>
-      </w:r>
-    </w:p>
-    <w:p>
-      <w:pPr>
-        <w:pStyle w:val="Style14"/>
-        <w:shd w:val="clear" w:fill="FFFF00"/>
-        <w:spacing w:before="0" w:after="0"/>
-        <w:rPr/>
-      </w:pPr>
-      <w:r>
-        <w:rPr/>
-        <w:t xml:space="preserve">If the target (defending vessel) is null throw </w:t>
-      </w:r>
-      <w:r>
-        <w:rPr>
-          <w:rStyle w:val="CodeChar"/>
-        </w:rPr>
-        <w:t>NullReferenceException</w:t>
-      </w:r>
-      <w:r>
-        <w:rPr/>
-        <w:t xml:space="preserve"> with a message </w:t>
-      </w:r>
-      <w:r>
-        <w:rPr>
-          <w:rFonts w:ascii="Consolas" w:hAnsi="Consolas"/>
-          <w:bCs/>
-        </w:rPr>
-        <w:t>"</w:t>
-      </w:r>
-      <w:r>
-        <w:rPr>
-          <w:rFonts w:cs="Consolas" w:ascii="Consolas" w:hAnsi="Consolas"/>
-          <w:color w:val="A31515"/>
-          <w:sz w:val="19"/>
-          <w:szCs w:val="19"/>
-        </w:rPr>
-        <w:t>Target cannot be null.</w:t>
-      </w:r>
-      <w:r>
-        <w:rPr>
-          <w:rFonts w:ascii="Consolas" w:hAnsi="Consolas"/>
-          <w:bCs/>
-        </w:rPr>
-        <w:t>"</w:t>
-      </w:r>
-    </w:p>
-    <w:p>
-      <w:pPr>
-        <w:pStyle w:val="Style14"/>
-        <w:spacing w:before="0" w:after="0"/>
-        <w:rPr>
-          <w:rFonts w:cs="Calibri" w:cstheme="minorHAnsi"/>
-          <w:bCs/>
-        </w:rPr>
-      </w:pPr>
-      <w:r>
-        <w:rPr>
-          <w:rFonts w:cs="Calibri" w:cstheme="minorHAnsi"/>
-          <w:bCs/>
-          <w:shd w:fill="FFFF00" w:val="clear"/>
-        </w:rPr>
-        <w:t xml:space="preserve">When the </w:t>
-      </w:r>
-      <w:r>
-        <w:rPr>
-          <w:rFonts w:cs="Calibri" w:cstheme="minorHAnsi"/>
-          <w:b/>
-          <w:shd w:fill="FFFF00" w:val="clear"/>
-        </w:rPr>
-        <w:t>attacking vessel</w:t>
-      </w:r>
-      <w:r>
-        <w:rPr>
-          <w:rFonts w:cs="Calibri" w:cstheme="minorHAnsi"/>
-          <w:bCs/>
-          <w:shd w:fill="FFFF00" w:val="clear"/>
-        </w:rPr>
-        <w:t xml:space="preserve"> attacks the </w:t>
-      </w:r>
-      <w:r>
-        <w:rPr>
-          <w:rFonts w:cs="Calibri" w:cstheme="minorHAnsi"/>
-          <w:b/>
-          <w:shd w:fill="FFFF00" w:val="clear"/>
-        </w:rPr>
-        <w:t>target vessel</w:t>
-      </w:r>
-      <w:r>
-        <w:rPr>
-          <w:rFonts w:cs="Calibri" w:cstheme="minorHAnsi"/>
-          <w:bCs/>
-          <w:shd w:fill="FFFF00" w:val="clear"/>
-        </w:rPr>
-        <w:t xml:space="preserve">, the </w:t>
-      </w:r>
-      <w:r>
-        <w:rPr>
-          <w:rFonts w:cs="Calibri" w:cstheme="minorHAnsi"/>
-          <w:b/>
-          <w:shd w:fill="FFFF00" w:val="clear"/>
-        </w:rPr>
-        <w:t>target's armor thickness points</w:t>
-      </w:r>
-      <w:r>
-        <w:rPr>
-          <w:rFonts w:cs="Calibri" w:cstheme="minorHAnsi"/>
-          <w:bCs/>
-          <w:shd w:fill="FFFF00" w:val="clear"/>
-        </w:rPr>
-        <w:t xml:space="preserve"> are </w:t>
-      </w:r>
-      <w:r>
-        <w:rPr>
-          <w:rFonts w:cs="Calibri" w:cstheme="minorHAnsi"/>
-          <w:b/>
-          <w:shd w:fill="FFFF00" w:val="clear"/>
-        </w:rPr>
-        <w:t>reduced</w:t>
-      </w:r>
-      <w:r>
-        <w:rPr>
-          <w:rFonts w:cs="Calibri" w:cstheme="minorHAnsi"/>
-          <w:bCs/>
-          <w:shd w:fill="FFFF00" w:val="clear"/>
-        </w:rPr>
-        <w:t xml:space="preserve"> by the </w:t>
-      </w:r>
-      <w:r>
-        <w:rPr>
-          <w:rFonts w:cs="Calibri" w:cstheme="minorHAnsi"/>
-          <w:b/>
-          <w:shd w:fill="FFFF00" w:val="clear"/>
-        </w:rPr>
-        <w:t>attacking vessel's main weapon caliber points</w:t>
-      </w:r>
-      <w:r>
-        <w:rPr>
-          <w:rFonts w:cs="Calibri" w:cstheme="minorHAnsi"/>
-          <w:bCs/>
-          <w:shd w:fill="FFFF00" w:val="clear"/>
-        </w:rPr>
-        <w:t xml:space="preserve">. Keep in mind that the </w:t>
-      </w:r>
-      <w:r>
-        <w:rPr>
-          <w:rFonts w:cs="Calibri" w:cstheme="minorHAnsi"/>
-          <w:b/>
-          <w:shd w:fill="FFFF00" w:val="clear"/>
-        </w:rPr>
-        <w:t>target's armor thickness</w:t>
-      </w:r>
-      <w:r>
-        <w:rPr>
-          <w:rFonts w:cs="Calibri" w:cstheme="minorHAnsi"/>
-          <w:bCs/>
-          <w:shd w:fill="FFFF00" w:val="clear"/>
-        </w:rPr>
-        <w:t xml:space="preserve"> </w:t>
-      </w:r>
-      <w:r>
-        <w:rPr>
-          <w:rFonts w:cs="Calibri" w:cstheme="minorHAnsi"/>
-          <w:b/>
-          <w:shd w:fill="FFFF00" w:val="clear"/>
-        </w:rPr>
-        <w:t>points</w:t>
-      </w:r>
-      <w:r>
-        <w:rPr>
-          <w:rFonts w:cs="Calibri" w:cstheme="minorHAnsi"/>
-          <w:bCs/>
-          <w:shd w:fill="FFFF00" w:val="clear"/>
-        </w:rPr>
-        <w:t xml:space="preserve"> can </w:t>
-      </w:r>
-      <w:r>
-        <w:rPr>
-          <w:rFonts w:cs="Calibri" w:cstheme="minorHAnsi"/>
-          <w:b/>
-          <w:shd w:fill="FFFF00" w:val="clear"/>
-        </w:rPr>
-        <w:t>not</w:t>
-      </w:r>
-      <w:r>
-        <w:rPr>
-          <w:rFonts w:cs="Calibri" w:cstheme="minorHAnsi"/>
-          <w:bCs/>
-          <w:shd w:fill="FFFF00" w:val="clear"/>
-        </w:rPr>
-        <w:t xml:space="preserve"> go below </w:t>
-      </w:r>
-      <w:r>
-        <w:rPr>
-          <w:rFonts w:cs="Calibri" w:cstheme="minorHAnsi"/>
-          <w:b/>
-          <w:shd w:fill="FFFF00" w:val="clear"/>
-        </w:rPr>
-        <w:t>zero</w:t>
-      </w:r>
-      <w:r>
-        <w:rPr>
-          <w:rFonts w:cs="Calibri" w:cstheme="minorHAnsi"/>
-          <w:bCs/>
-          <w:shd w:fill="FFFF00" w:val="clear"/>
-        </w:rPr>
-        <w:t xml:space="preserve">. If the </w:t>
-      </w:r>
-      <w:r>
-        <w:rPr>
-          <w:rFonts w:cs="Calibri" w:cstheme="minorHAnsi"/>
-          <w:b/>
-          <w:shd w:fill="FFFF00" w:val="clear"/>
-        </w:rPr>
-        <w:t>target's armor thickness points become a negative number</w:t>
-      </w:r>
-      <w:r>
-        <w:rPr>
-          <w:rFonts w:cs="Calibri" w:cstheme="minorHAnsi"/>
-          <w:bCs/>
-          <w:shd w:fill="FFFF00" w:val="clear"/>
-        </w:rPr>
-        <w:t xml:space="preserve">, set it to </w:t>
-      </w:r>
-      <w:r>
-        <w:rPr>
-          <w:rFonts w:cs="Calibri" w:cstheme="minorHAnsi"/>
-          <w:b/>
-          <w:shd w:fill="FFFF00" w:val="clear"/>
-        </w:rPr>
-        <w:t>zero</w:t>
-      </w:r>
-      <w:r>
-        <w:rPr>
-          <w:rFonts w:cs="Calibri" w:cstheme="minorHAnsi"/>
-          <w:bCs/>
-          <w:shd w:fill="FFFF00" w:val="clear"/>
-        </w:rPr>
-        <w:t>.</w:t>
-      </w:r>
-      <w:r>
-        <w:rPr>
-          <w:rStyle w:val="CodeChar"/>
-          <w:rFonts w:cs="Calibri" w:cstheme="minorHAnsi"/>
-          <w:b w:val="false"/>
-          <w:bCs/>
-          <w:shd w:fill="FFFF00" w:val="clear"/>
-        </w:rPr>
-        <w:t xml:space="preserve"> </w:t>
-      </w:r>
-      <w:r>
-        <w:rPr>
-          <w:shd w:fill="FFFF00" w:val="clear"/>
-        </w:rPr>
-        <w:t xml:space="preserve">Add the name of the target vessel to the </w:t>
-      </w:r>
-      <w:r>
-        <w:rPr>
-          <w:b/>
-          <w:bCs/>
-          <w:shd w:fill="FFFF00" w:val="clear"/>
-        </w:rPr>
-        <w:t>attacker's list of targets</w:t>
-      </w:r>
-      <w:r>
-        <w:rPr>
-          <w:shd w:fill="FFFF00" w:val="clear"/>
-        </w:rPr>
-        <w:t>.</w:t>
-      </w:r>
-    </w:p>
-    <w:p>
-      <w:pPr>
-        <w:pStyle w:val="5"/>
-        <w:rPr>
-          <w:highlight w:val="none"/>
-          <w:shd w:fill="FFFF00" w:val="clear"/>
-        </w:rPr>
-      </w:pPr>
-      <w:r>
-        <w:rPr>
-          <w:rFonts w:ascii="Consolas" w:hAnsi="Consolas"/>
-          <w:sz w:val="24"/>
-          <w:szCs w:val="24"/>
-          <w:shd w:fill="FFFF00" w:val="clear"/>
-          <w:lang w:val="bg-BG"/>
-        </w:rPr>
-        <w:t>void RepairVessel()</w:t>
-      </w:r>
-    </w:p>
-    <w:p>
-      <w:pPr>
-        <w:pStyle w:val="Style14"/>
-        <w:rPr>
-          <w:highlight w:val="none"/>
-          <w:shd w:fill="FFFF00" w:val="clear"/>
-        </w:rPr>
-      </w:pPr>
-      <w:r>
-        <w:rPr>
-          <w:rFonts w:cs="Calibri" w:cstheme="minorHAnsi"/>
-          <w:shd w:fill="FFFF00" w:val="clear"/>
-        </w:rPr>
-        <w:t xml:space="preserve">Set the vessel’s initial armor </w:t>
-      </w:r>
-      <w:r>
-        <w:rPr>
-          <w:rFonts w:cs="Calibri" w:cstheme="minorHAnsi"/>
-          <w:color w:val="000000"/>
-          <w:shd w:fill="FFFF00" w:val="clear"/>
-        </w:rPr>
-        <w:t>t</w:t>
-      </w:r>
-      <w:r>
-        <w:rPr>
-          <w:rFonts w:cs="Calibri" w:cstheme="minorHAnsi"/>
-          <w:color w:val="000000"/>
-          <w:shd w:fill="FFFF00" w:val="clear"/>
-          <w:lang w:val="bg-BG"/>
-        </w:rPr>
-        <w:t>hickness</w:t>
-      </w:r>
-      <w:r>
-        <w:rPr>
-          <w:rFonts w:cs="Calibri" w:cstheme="minorHAnsi"/>
-          <w:color w:val="000000"/>
-          <w:shd w:fill="FFFF00" w:val="clear"/>
-        </w:rPr>
-        <w:t xml:space="preserve"> to the default value based on the vessel type.</w:t>
-      </w:r>
-    </w:p>
-    <w:p>
-      <w:pPr>
-        <w:pStyle w:val="5"/>
-        <w:rPr>
-          <w:highlight w:val="none"/>
-          <w:shd w:fill="FFFF00" w:val="clear"/>
-        </w:rPr>
-      </w:pPr>
-      <w:r>
-        <w:rPr>
-          <w:rFonts w:ascii="Consolas" w:hAnsi="Consolas"/>
-          <w:sz w:val="24"/>
-          <w:szCs w:val="24"/>
-          <w:shd w:fill="FFFF00" w:val="clear"/>
-        </w:rPr>
-        <w:t>string ToString()</w:t>
-      </w:r>
-    </w:p>
-    <w:p>
-      <w:pPr>
-        <w:pStyle w:val="Normal"/>
-        <w:rPr/>
-      </w:pPr>
-      <w:r>
-        <w:rPr>
-          <w:shd w:fill="FFFF00" w:val="clear"/>
-        </w:rPr>
-        <w:t xml:space="preserve">Returns a </w:t>
-      </w:r>
-      <w:r>
-        <w:rPr>
-          <w:rStyle w:val="CodeChar"/>
-          <w:shd w:fill="FFFF00" w:val="clear"/>
-        </w:rPr>
-        <w:t>string</w:t>
-      </w:r>
-      <w:r>
-        <w:rPr>
-          <w:shd w:fill="FFFF00" w:val="clear"/>
-        </w:rPr>
-        <w:t xml:space="preserve"> with information about </w:t>
-      </w:r>
-      <w:r>
-        <w:rPr>
-          <w:b/>
-          <w:shd w:fill="FFFF00" w:val="clear"/>
-        </w:rPr>
-        <w:t>each vessel</w:t>
-      </w:r>
-      <w:r>
-        <w:rPr>
-          <w:shd w:fill="FFFF00" w:val="clear"/>
-        </w:rPr>
-        <w:t>. The returned string must be in the following format:</w:t>
-      </w:r>
-    </w:p>
-    <w:p>
-      <w:pPr>
-        <w:pStyle w:val="Normal"/>
-        <w:rPr>
-          <w:highlight w:val="none"/>
-          <w:shd w:fill="FFFF00" w:val="clear"/>
-        </w:rPr>
-      </w:pPr>
-      <w:r>
-        <w:rPr>
-          <w:rFonts w:cs="Consolas" w:ascii="Consolas" w:hAnsi="Consolas"/>
-          <w:bCs/>
-          <w:color w:val="A31515"/>
-          <w:sz w:val="19"/>
-          <w:szCs w:val="19"/>
-          <w:shd w:fill="FFFF00" w:val="clear"/>
-        </w:rPr>
-        <w:t>"</w:t>
-      </w:r>
-      <w:bookmarkStart w:id="1" w:name="__DdeLink__1989_1726258987"/>
-      <w:r>
-        <w:rPr>
-          <w:rFonts w:cs="Consolas" w:ascii="Consolas" w:hAnsi="Consolas"/>
-          <w:bCs/>
-          <w:color w:val="A31515"/>
-          <w:sz w:val="19"/>
-          <w:szCs w:val="19"/>
-          <w:shd w:fill="FFFF00" w:val="clear"/>
-        </w:rPr>
-        <w:t xml:space="preserve">- </w:t>
-      </w:r>
-      <w:r>
-        <w:rPr>
-          <w:rFonts w:cs="Consolas" w:ascii="Consolas" w:hAnsi="Consolas"/>
-          <w:bCs/>
-          <w:color w:val="000000" w:themeColor="text1"/>
-          <w:sz w:val="19"/>
-          <w:szCs w:val="19"/>
-          <w:shd w:fill="FFFF00" w:val="clear"/>
-        </w:rPr>
-        <w:t>{vessel name}</w:t>
-      </w:r>
-      <w:bookmarkEnd w:id="1"/>
-    </w:p>
-    <w:p>
-      <w:pPr>
-        <w:pStyle w:val="Normal"/>
-        <w:rPr>
-          <w:highlight w:val="none"/>
-          <w:shd w:fill="FFFF00" w:val="clear"/>
-        </w:rPr>
-      </w:pPr>
-      <w:r>
-        <w:rPr>
-          <w:rFonts w:cs="Consolas" w:ascii="Consolas" w:hAnsi="Consolas"/>
-          <w:bCs/>
-          <w:color w:val="A31515"/>
-          <w:sz w:val="19"/>
-          <w:szCs w:val="19"/>
-          <w:shd w:fill="FFFF00" w:val="clear"/>
-        </w:rPr>
-        <w:t xml:space="preserve"> </w:t>
-      </w:r>
-      <w:bookmarkStart w:id="2" w:name="__DdeLink__1991_1726258987"/>
-      <w:r>
-        <w:rPr>
-          <w:rFonts w:cs="Consolas" w:ascii="Consolas" w:hAnsi="Consolas"/>
-          <w:bCs/>
-          <w:color w:val="A31515"/>
-          <w:sz w:val="19"/>
-          <w:szCs w:val="19"/>
-          <w:shd w:fill="FFFF00" w:val="clear"/>
-        </w:rPr>
-        <w:t xml:space="preserve">*Type: </w:t>
-      </w:r>
-      <w:r>
-        <w:rPr>
-          <w:rFonts w:cs="Consolas" w:ascii="Consolas" w:hAnsi="Consolas"/>
-          <w:bCs/>
-          <w:color w:val="000000" w:themeColor="text1"/>
-          <w:sz w:val="19"/>
-          <w:szCs w:val="19"/>
-          <w:shd w:fill="FFFF00" w:val="clear"/>
-        </w:rPr>
-        <w:t>{vessel type name}</w:t>
-      </w:r>
-      <w:bookmarkEnd w:id="2"/>
-    </w:p>
-    <w:p>
-      <w:pPr>
-        <w:pStyle w:val="Normal"/>
-        <w:rPr>
-          <w:highlight w:val="none"/>
-          <w:shd w:fill="FFFF00" w:val="clear"/>
-        </w:rPr>
-      </w:pPr>
-      <w:r>
-        <w:rPr>
-          <w:rFonts w:cs="Consolas" w:ascii="Consolas" w:hAnsi="Consolas"/>
-          <w:color w:val="A31515"/>
-          <w:sz w:val="19"/>
-          <w:szCs w:val="19"/>
-          <w:shd w:fill="FFFF00" w:val="clear"/>
-        </w:rPr>
-        <w:t xml:space="preserve"> </w:t>
-      </w:r>
-      <w:bookmarkStart w:id="3" w:name="__DdeLink__1993_1726258987"/>
-      <w:r>
-        <w:rPr>
-          <w:rFonts w:cs="Consolas" w:ascii="Consolas" w:hAnsi="Consolas"/>
-          <w:color w:val="A31515"/>
-          <w:sz w:val="19"/>
-          <w:szCs w:val="19"/>
-          <w:shd w:fill="FFFF00" w:val="clear"/>
-        </w:rPr>
-        <w:t xml:space="preserve">*Armor thickness: </w:t>
-      </w:r>
-      <w:r>
-        <w:rPr>
-          <w:rFonts w:cs="Consolas" w:ascii="Consolas" w:hAnsi="Consolas"/>
-          <w:color w:val="000000" w:themeColor="text1"/>
-          <w:sz w:val="19"/>
-          <w:szCs w:val="19"/>
-          <w:shd w:fill="FFFF00" w:val="clear"/>
-        </w:rPr>
-        <w:t>{vessel armor thickness points}</w:t>
-      </w:r>
-      <w:bookmarkEnd w:id="3"/>
-    </w:p>
-    <w:p>
-      <w:pPr>
-        <w:pStyle w:val="Normal"/>
-        <w:rPr>
-          <w:highlight w:val="none"/>
-          <w:shd w:fill="FFFF00" w:val="clear"/>
-        </w:rPr>
-      </w:pPr>
-      <w:bookmarkStart w:id="4" w:name="__DdeLink__1995_1726258987"/>
-      <w:r>
-        <w:rPr>
-          <w:rFonts w:cs="Consolas" w:ascii="Consolas" w:hAnsi="Consolas"/>
-          <w:color w:val="A31515"/>
-          <w:sz w:val="19"/>
-          <w:szCs w:val="19"/>
-          <w:shd w:fill="FFFF00" w:val="clear"/>
-        </w:rPr>
-        <w:t xml:space="preserve"> </w:t>
-      </w:r>
-      <w:r>
-        <w:rPr>
-          <w:rFonts w:cs="Consolas" w:ascii="Consolas" w:hAnsi="Consolas"/>
-          <w:color w:val="A31515"/>
-          <w:sz w:val="19"/>
-          <w:szCs w:val="19"/>
-          <w:shd w:fill="FFFF00" w:val="clear"/>
-        </w:rPr>
-        <w:t xml:space="preserve">*Main weapon caliber: </w:t>
-      </w:r>
-      <w:r>
-        <w:rPr>
-          <w:rFonts w:cs="Consolas" w:ascii="Consolas" w:hAnsi="Consolas"/>
-          <w:color w:val="000000" w:themeColor="text1"/>
-          <w:sz w:val="19"/>
-          <w:szCs w:val="19"/>
-          <w:shd w:fill="FFFF00" w:val="clear"/>
-        </w:rPr>
-        <w:t>{vessel main weapon caliber points}</w:t>
-      </w:r>
-      <w:bookmarkEnd w:id="4"/>
-    </w:p>
-    <w:p>
-      <w:pPr>
-        <w:pStyle w:val="Normal"/>
-        <w:rPr>
-          <w:highlight w:val="none"/>
-          <w:shd w:fill="FFFF00" w:val="clear"/>
-        </w:rPr>
-      </w:pPr>
-      <w:bookmarkStart w:id="5" w:name="__DdeLink__1998_1726258987"/>
-      <w:r>
-        <w:rPr>
-          <w:rFonts w:cs="Consolas" w:ascii="Consolas" w:hAnsi="Consolas"/>
-          <w:color w:val="A31515"/>
-          <w:sz w:val="19"/>
-          <w:szCs w:val="19"/>
-          <w:shd w:fill="FFFF00" w:val="clear"/>
-        </w:rPr>
-        <w:t xml:space="preserve"> </w:t>
-      </w:r>
-      <w:bookmarkStart w:id="6" w:name="_Hlk86559731"/>
-      <w:r>
-        <w:rPr>
-          <w:rFonts w:cs="Consolas" w:ascii="Consolas" w:hAnsi="Consolas"/>
-          <w:bCs/>
-          <w:color w:val="A31515"/>
-          <w:sz w:val="19"/>
-          <w:szCs w:val="19"/>
-          <w:shd w:fill="FFFF00" w:val="clear"/>
-        </w:rPr>
-        <w:t>*Speed:</w:t>
-      </w:r>
-      <w:bookmarkEnd w:id="6"/>
-      <w:r>
-        <w:rPr>
-          <w:rFonts w:cs="Consolas" w:ascii="Consolas" w:hAnsi="Consolas"/>
-          <w:bCs/>
-          <w:color w:val="A31515"/>
-          <w:sz w:val="19"/>
-          <w:szCs w:val="19"/>
-          <w:shd w:fill="FFFF00" w:val="clear"/>
-        </w:rPr>
-        <w:t xml:space="preserve"> </w:t>
-      </w:r>
-      <w:r>
-        <w:rPr>
-          <w:rFonts w:cs="Consolas" w:ascii="Consolas" w:hAnsi="Consolas"/>
-          <w:bCs/>
-          <w:color w:val="000000" w:themeColor="text1"/>
-          <w:sz w:val="19"/>
-          <w:szCs w:val="19"/>
-          <w:shd w:fill="FFFF00" w:val="clear"/>
-        </w:rPr>
-        <w:t xml:space="preserve">{vessel speed points} </w:t>
-      </w:r>
-      <w:r>
-        <w:rPr>
-          <w:rFonts w:cs="Consolas" w:ascii="Consolas" w:hAnsi="Consolas"/>
-          <w:color w:val="A31515"/>
-          <w:sz w:val="19"/>
-          <w:szCs w:val="19"/>
-          <w:shd w:fill="FFFF00" w:val="clear"/>
-        </w:rPr>
-        <w:t>knots</w:t>
-      </w:r>
-      <w:bookmarkEnd w:id="5"/>
-    </w:p>
-    <w:p>
-      <w:pPr>
-        <w:pStyle w:val="Normal"/>
-        <w:rPr>
-          <w:highlight w:val="none"/>
-          <w:shd w:fill="FFFF00" w:val="clear"/>
-        </w:rPr>
-      </w:pPr>
-      <w:bookmarkStart w:id="7" w:name="__DdeLink__2001_1726258987"/>
-      <w:bookmarkStart w:id="8" w:name="__DdeLink__2004_1726258987"/>
-      <w:bookmarkStart w:id="9" w:name="__DdeLink__2011_1726258987"/>
-      <w:r>
-        <w:rPr>
-          <w:rFonts w:cs="Consolas" w:ascii="Consolas" w:hAnsi="Consolas"/>
-          <w:bCs/>
-          <w:color w:val="A31515"/>
-          <w:sz w:val="19"/>
-          <w:szCs w:val="19"/>
-          <w:shd w:fill="FFFF00" w:val="clear"/>
-        </w:rPr>
-        <w:t xml:space="preserve"> </w:t>
-      </w:r>
-      <w:r>
-        <w:rPr>
-          <w:rFonts w:cs="Consolas" w:ascii="Consolas" w:hAnsi="Consolas"/>
-          <w:bCs/>
-          <w:color w:val="A31515"/>
-          <w:sz w:val="19"/>
-          <w:szCs w:val="19"/>
-          <w:shd w:fill="FFFF00" w:val="clear"/>
-        </w:rPr>
-        <w:t>*</w:t>
-      </w:r>
-      <w:bookmarkStart w:id="10" w:name="_Hlk86558959"/>
-      <w:r>
-        <w:rPr>
-          <w:rFonts w:cs="Consolas" w:ascii="Consolas" w:hAnsi="Consolas"/>
-          <w:bCs/>
-          <w:color w:val="A31515"/>
-          <w:sz w:val="19"/>
-          <w:szCs w:val="19"/>
-          <w:shd w:fill="FFFF00" w:val="clear"/>
-        </w:rPr>
-        <w:t>Targets</w:t>
-      </w:r>
-      <w:bookmarkEnd w:id="10"/>
-      <w:r>
-        <w:rPr>
-          <w:rFonts w:cs="Consolas" w:ascii="Consolas" w:hAnsi="Consolas"/>
-          <w:bCs/>
-          <w:color w:val="A31515"/>
-          <w:sz w:val="19"/>
-          <w:szCs w:val="19"/>
-          <w:shd w:fill="FFFF00" w:val="clear"/>
-        </w:rPr>
-        <w:t>: "</w:t>
-      </w:r>
-      <w:bookmarkEnd w:id="9"/>
-      <w:r>
-        <w:rPr>
-          <w:rFonts w:cs="Consolas"/>
-          <w:bCs/>
-          <w:color w:val="A31515"/>
-          <w:sz w:val="19"/>
-          <w:szCs w:val="19"/>
-          <w:shd w:fill="FFFF00" w:val="clear"/>
-        </w:rPr>
-        <w:t xml:space="preserve"> </w:t>
-      </w:r>
-      <w:r>
-        <w:rPr>
-          <w:shd w:fill="FFFF00" w:val="clear"/>
-        </w:rPr>
-        <w:t xml:space="preserve">– if there are no targets </w:t>
-      </w:r>
-      <w:r>
-        <w:rPr>
-          <w:rFonts w:cs="Consolas" w:ascii="Consolas" w:hAnsi="Consolas"/>
-          <w:bCs/>
-          <w:color w:val="A31515"/>
-          <w:sz w:val="19"/>
-          <w:szCs w:val="19"/>
-          <w:shd w:fill="FFFF00" w:val="clear"/>
-        </w:rPr>
-        <w:t>"</w:t>
-      </w:r>
-      <w:bookmarkStart w:id="11" w:name="__DdeLink__2033_1726258987"/>
-      <w:r>
-        <w:rPr>
-          <w:rFonts w:cs="Consolas" w:ascii="Consolas" w:hAnsi="Consolas"/>
-          <w:bCs/>
-          <w:color w:val="A31515"/>
-          <w:sz w:val="19"/>
-          <w:szCs w:val="19"/>
-          <w:shd w:fill="FFFF00" w:val="clear"/>
-        </w:rPr>
-        <w:t>None</w:t>
-      </w:r>
-      <w:bookmarkEnd w:id="11"/>
-      <w:r>
-        <w:rPr>
-          <w:rFonts w:cs="Consolas" w:ascii="Consolas" w:hAnsi="Consolas"/>
-          <w:bCs/>
-          <w:color w:val="A31515"/>
-          <w:sz w:val="19"/>
-          <w:szCs w:val="19"/>
-          <w:shd w:fill="FFFF00" w:val="clear"/>
-        </w:rPr>
-        <w:t>"</w:t>
-      </w:r>
-      <w:r>
-        <w:rPr>
-          <w:rFonts w:cs="Consolas"/>
-          <w:bCs/>
-          <w:color w:val="A31515"/>
-          <w:sz w:val="19"/>
-          <w:szCs w:val="19"/>
-          <w:shd w:fill="FFFF00" w:val="clear"/>
-        </w:rPr>
-        <w:t xml:space="preserve"> </w:t>
-      </w:r>
-      <w:r>
-        <w:rPr>
-          <w:shd w:fill="FFFF00" w:val="clear"/>
-        </w:rPr>
-        <w:t xml:space="preserve">Otherwise print </w:t>
-      </w:r>
-      <w:r>
-        <w:rPr>
-          <w:rFonts w:cs="Consolas" w:ascii="Consolas" w:hAnsi="Consolas"/>
-          <w:bCs/>
-          <w:color w:val="A31515"/>
-          <w:sz w:val="19"/>
-          <w:szCs w:val="19"/>
-          <w:shd w:fill="FFFF00" w:val="clear"/>
-        </w:rPr>
-        <w:t>"</w:t>
-      </w:r>
-      <w:r>
-        <w:rPr>
-          <w:rFonts w:cs="Consolas" w:ascii="Consolas" w:hAnsi="Consolas"/>
-          <w:bCs/>
-          <w:color w:val="000000" w:themeColor="text1"/>
-          <w:sz w:val="19"/>
-          <w:szCs w:val="19"/>
-          <w:shd w:fill="FFFF00" w:val="clear"/>
-        </w:rPr>
-        <w:t>{target</w:t>
-      </w:r>
-      <w:r>
-        <w:rPr>
-          <w:rFonts w:cs="Consolas" w:ascii="Consolas" w:hAnsi="Consolas"/>
-          <w:bCs/>
-          <w:color w:val="000000" w:themeColor="text1"/>
-          <w:sz w:val="19"/>
-          <w:szCs w:val="19"/>
-          <w:shd w:fill="FFFF00" w:val="clear"/>
-          <w:vertAlign w:val="subscript"/>
-        </w:rPr>
-        <w:t>1</w:t>
-      </w:r>
-      <w:r>
-        <w:rPr>
-          <w:rFonts w:cs="Consolas" w:ascii="Consolas" w:hAnsi="Consolas"/>
-          <w:bCs/>
-          <w:color w:val="000000" w:themeColor="text1"/>
-          <w:sz w:val="19"/>
-          <w:szCs w:val="19"/>
-          <w:shd w:fill="FFFF00" w:val="clear"/>
-        </w:rPr>
-        <w:t>}</w:t>
-      </w:r>
-      <w:r>
-        <w:rPr>
-          <w:rFonts w:cs="Consolas" w:ascii="Consolas" w:hAnsi="Consolas"/>
-          <w:bCs/>
-          <w:color w:val="A31515"/>
-          <w:sz w:val="19"/>
-          <w:szCs w:val="19"/>
-          <w:shd w:fill="FFFF00" w:val="clear"/>
-        </w:rPr>
-        <w:t xml:space="preserve">, </w:t>
-      </w:r>
-      <w:r>
-        <w:rPr>
-          <w:rFonts w:cs="Consolas" w:ascii="Consolas" w:hAnsi="Consolas"/>
-          <w:bCs/>
-          <w:color w:val="000000" w:themeColor="text1"/>
-          <w:sz w:val="19"/>
-          <w:szCs w:val="19"/>
-          <w:shd w:fill="FFFF00" w:val="clear"/>
-        </w:rPr>
-        <w:t>{target</w:t>
-      </w:r>
-      <w:r>
-        <w:rPr>
-          <w:rFonts w:cs="Consolas" w:ascii="Consolas" w:hAnsi="Consolas"/>
-          <w:bCs/>
-          <w:color w:val="000000" w:themeColor="text1"/>
-          <w:sz w:val="19"/>
-          <w:szCs w:val="19"/>
-          <w:shd w:fill="FFFF00" w:val="clear"/>
-          <w:vertAlign w:val="subscript"/>
-        </w:rPr>
-        <w:t>2</w:t>
-      </w:r>
-      <w:r>
-        <w:rPr>
-          <w:rFonts w:cs="Consolas" w:ascii="Consolas" w:hAnsi="Consolas"/>
-          <w:bCs/>
-          <w:color w:val="000000" w:themeColor="text1"/>
-          <w:sz w:val="19"/>
-          <w:szCs w:val="19"/>
-          <w:shd w:fill="FFFF00" w:val="clear"/>
-        </w:rPr>
-        <w:t>}</w:t>
-      </w:r>
-      <w:r>
-        <w:rPr>
-          <w:rFonts w:cs="Consolas" w:ascii="Consolas" w:hAnsi="Consolas"/>
-          <w:bCs/>
-          <w:color w:val="A31515"/>
-          <w:sz w:val="19"/>
-          <w:szCs w:val="19"/>
-          <w:shd w:fill="FFFF00" w:val="clear"/>
-        </w:rPr>
-        <w:t xml:space="preserve">, </w:t>
-      </w:r>
-      <w:r>
-        <w:rPr>
-          <w:rFonts w:cs="Consolas" w:ascii="Consolas" w:hAnsi="Consolas"/>
-          <w:bCs/>
-          <w:color w:val="000000" w:themeColor="text1"/>
-          <w:sz w:val="19"/>
-          <w:szCs w:val="19"/>
-          <w:shd w:fill="FFFF00" w:val="clear"/>
-        </w:rPr>
-        <w:t>{target</w:t>
-      </w:r>
-      <w:r>
-        <w:rPr>
-          <w:rFonts w:cs="Consolas" w:ascii="Consolas" w:hAnsi="Consolas"/>
-          <w:bCs/>
-          <w:color w:val="000000" w:themeColor="text1"/>
-          <w:sz w:val="19"/>
-          <w:szCs w:val="19"/>
-          <w:shd w:fill="FFFF00" w:val="clear"/>
-          <w:vertAlign w:val="subscript"/>
-        </w:rPr>
-        <w:t>3</w:t>
-      </w:r>
-      <w:r>
-        <w:rPr>
-          <w:rFonts w:cs="Consolas" w:ascii="Consolas" w:hAnsi="Consolas"/>
-          <w:bCs/>
-          <w:color w:val="000000" w:themeColor="text1"/>
-          <w:sz w:val="19"/>
-          <w:szCs w:val="19"/>
-          <w:shd w:fill="FFFF00" w:val="clear"/>
-        </w:rPr>
-        <w:t>}</w:t>
-      </w:r>
-      <w:r>
-        <w:rPr>
-          <w:rFonts w:cs="Consolas" w:ascii="Consolas" w:hAnsi="Consolas"/>
-          <w:bCs/>
-          <w:color w:val="A31515"/>
-          <w:sz w:val="19"/>
-          <w:szCs w:val="19"/>
-          <w:shd w:fill="FFFF00" w:val="clear"/>
-        </w:rPr>
-        <w:t xml:space="preserve">, </w:t>
-      </w:r>
-      <w:r>
-        <w:rPr>
-          <w:rFonts w:cs="Consolas" w:ascii="Consolas" w:hAnsi="Consolas"/>
-          <w:bCs/>
-          <w:color w:val="000000" w:themeColor="text1"/>
-          <w:sz w:val="19"/>
-          <w:szCs w:val="19"/>
-          <w:shd w:fill="FFFF00" w:val="clear"/>
-        </w:rPr>
-        <w:t>{target</w:t>
-      </w:r>
-      <w:r>
-        <w:rPr>
-          <w:rFonts w:cs="Consolas" w:ascii="Consolas" w:hAnsi="Consolas"/>
-          <w:bCs/>
-          <w:iCs/>
-          <w:color w:val="000000" w:themeColor="text1"/>
-          <w:sz w:val="19"/>
-          <w:szCs w:val="19"/>
-          <w:shd w:fill="FFFF00" w:val="clear"/>
-          <w:vertAlign w:val="subscript"/>
-        </w:rPr>
-        <w:t>N</w:t>
-      </w:r>
-      <w:r>
-        <w:rPr>
-          <w:rFonts w:cs="Consolas" w:ascii="Consolas" w:hAnsi="Consolas"/>
-          <w:bCs/>
-          <w:color w:val="000000" w:themeColor="text1"/>
-          <w:sz w:val="19"/>
-          <w:szCs w:val="19"/>
-          <w:shd w:fill="FFFF00" w:val="clear"/>
-        </w:rPr>
-        <w:t>}</w:t>
-      </w:r>
-      <w:bookmarkEnd w:id="8"/>
-      <w:r>
-        <w:rPr>
-          <w:rFonts w:cs="Consolas" w:ascii="Consolas" w:hAnsi="Consolas"/>
-          <w:bCs/>
-          <w:color w:val="A31515"/>
-          <w:sz w:val="19"/>
-          <w:szCs w:val="19"/>
-          <w:shd w:fill="FFFF00" w:val="clear"/>
-        </w:rPr>
-        <w:t>"</w:t>
-      </w:r>
-      <w:bookmarkEnd w:id="7"/>
-    </w:p>
-    <w:p>
-      <w:pPr>
-        <w:pStyle w:val="Normal"/>
-        <w:rPr>
-          <w:highlight w:val="none"/>
-          <w:shd w:fill="FFFF00" w:val="clear"/>
-        </w:rPr>
-      </w:pPr>
-      <w:r>
-        <w:rPr>
-          <w:b/>
-          <w:bCs/>
-          <w:shd w:fill="FFFF00" w:val="clear"/>
-        </w:rPr>
-        <w:t>NOTE: Do not use</w:t>
-      </w:r>
-      <w:r>
-        <w:rPr>
-          <w:shd w:fill="FFFF00" w:val="clear"/>
-        </w:rPr>
-        <w:t xml:space="preserve"> </w:t>
-      </w:r>
-      <w:r>
-        <w:rPr>
-          <w:b/>
-          <w:bCs/>
-          <w:shd w:fill="FFFF00" w:val="clear"/>
-        </w:rPr>
-        <w:t>"</w:t>
-      </w:r>
-      <w:r>
-        <w:rPr>
-          <w:rFonts w:ascii="Consolas" w:hAnsi="Consolas"/>
-          <w:b/>
-          <w:bCs/>
-          <w:shd w:fill="FFFF00" w:val="clear"/>
-        </w:rPr>
-        <w:t>\r\n"</w:t>
-      </w:r>
-      <w:r>
-        <w:rPr>
-          <w:shd w:fill="FFFF00" w:val="clear"/>
-        </w:rPr>
-        <w:t>.</w:t>
-      </w:r>
-    </w:p>
-    <w:p>
-      <w:pPr>
-        <w:pStyle w:val="4"/>
-        <w:rPr>
-          <w:highlight w:val="none"/>
-          <w:shd w:fill="FFFF00" w:val="clear"/>
-        </w:rPr>
-      </w:pPr>
-      <w:r>
-        <w:rPr>
-          <w:shd w:fill="FFFF00" w:val="clear"/>
-        </w:rPr>
-        <w:t>Constructor</w:t>
-      </w:r>
-    </w:p>
-    <w:p>
-      <w:pPr>
-        <w:pStyle w:val="Normal"/>
-        <w:jc w:val="both"/>
-        <w:rPr>
-          <w:highlight w:val="none"/>
-          <w:shd w:fill="FFFF00" w:val="clear"/>
-        </w:rPr>
-      </w:pPr>
-      <w:r>
-        <w:rPr>
-          <w:shd w:fill="FFFF00" w:val="clear"/>
-        </w:rPr>
-        <w:t xml:space="preserve">The constructor of the </w:t>
-      </w:r>
-      <w:r>
-        <w:rPr>
-          <w:rFonts w:ascii="Consolas" w:hAnsi="Consolas"/>
-          <w:b/>
-          <w:shd w:fill="FFFF00" w:val="clear"/>
-        </w:rPr>
-        <w:t>Vessel</w:t>
-      </w:r>
-      <w:r>
-        <w:rPr>
-          <w:shd w:fill="FFFF00" w:val="clear"/>
-        </w:rPr>
-        <w:t xml:space="preserve"> class should accept the following parameters:</w:t>
-      </w:r>
-    </w:p>
-    <w:p>
-      <w:pPr>
-        <w:pStyle w:val="Normal"/>
-        <w:rPr>
-          <w:highlight w:val="none"/>
-          <w:shd w:fill="FFFF00" w:val="clear"/>
-        </w:rPr>
-      </w:pPr>
-      <w:r>
-        <w:rPr>
-          <w:rFonts w:cs="Consolas" w:ascii="Consolas" w:hAnsi="Consolas"/>
-          <w:color w:val="0000FF"/>
-          <w:sz w:val="19"/>
-          <w:szCs w:val="19"/>
-          <w:shd w:fill="FFFF00" w:val="clear"/>
-          <w:lang w:val="bg-BG"/>
-        </w:rPr>
-        <w:t>string</w:t>
-      </w:r>
-      <w:r>
-        <w:rPr>
-          <w:shd w:fill="FFFF00" w:val="clear"/>
-        </w:rPr>
-        <w:t xml:space="preserve"> name, </w:t>
-      </w:r>
-      <w:r>
-        <w:rPr>
-          <w:rFonts w:cs="Consolas" w:ascii="Consolas" w:hAnsi="Consolas"/>
-          <w:color w:val="0000FF"/>
-          <w:sz w:val="19"/>
-          <w:szCs w:val="19"/>
-          <w:shd w:fill="FFFF00" w:val="clear"/>
-          <w:lang w:val="bg-BG"/>
-        </w:rPr>
-        <w:t>double</w:t>
-      </w:r>
-      <w:r>
-        <w:rPr>
-          <w:shd w:fill="FFFF00" w:val="clear"/>
-        </w:rPr>
-        <w:t xml:space="preserve"> mainWeaponCaliber, </w:t>
-      </w:r>
-      <w:r>
-        <w:rPr>
-          <w:rFonts w:cs="Consolas" w:ascii="Consolas" w:hAnsi="Consolas"/>
-          <w:color w:val="0000FF"/>
-          <w:sz w:val="19"/>
-          <w:szCs w:val="19"/>
-          <w:shd w:fill="FFFF00" w:val="clear"/>
-          <w:lang w:val="bg-BG"/>
-        </w:rPr>
-        <w:t>double</w:t>
-      </w:r>
-      <w:r>
-        <w:rPr>
-          <w:shd w:fill="FFFF00" w:val="clear"/>
-        </w:rPr>
-        <w:t xml:space="preserve"> speed, </w:t>
-      </w:r>
-      <w:r>
-        <w:rPr>
-          <w:rFonts w:cs="Consolas" w:ascii="Consolas" w:hAnsi="Consolas"/>
-          <w:color w:val="0000FF"/>
-          <w:sz w:val="19"/>
-          <w:szCs w:val="19"/>
-          <w:shd w:fill="FFFF00" w:val="clear"/>
-          <w:lang w:val="bg-BG"/>
-        </w:rPr>
-        <w:t>double</w:t>
-      </w:r>
-      <w:r>
-        <w:rPr>
-          <w:shd w:fill="FFFF00" w:val="clear"/>
-        </w:rPr>
-        <w:t xml:space="preserve"> armorThickness</w:t>
-      </w:r>
-    </w:p>
-    <w:p>
-      <w:pPr>
-        <w:pStyle w:val="4"/>
-        <w:rPr/>
-      </w:pPr>
-      <w:r>
-        <w:rPr/>
-        <w:t>Child Classes</w:t>
-      </w:r>
-    </w:p>
-    <w:p>
-      <w:pPr>
-        <w:pStyle w:val="Normal"/>
-        <w:rPr/>
-      </w:pPr>
-      <w:r>
-        <w:rPr/>
-        <w:t>There are two concrete types of vessels:</w:t>
-      </w:r>
-    </w:p>
-    <w:p>
-      <w:pPr>
-        <w:pStyle w:val="3"/>
-        <w:rPr>
-          <w:highlight w:val="none"/>
-          <w:shd w:fill="FFFF00" w:val="clear"/>
-        </w:rPr>
-      </w:pPr>
-      <w:r>
-        <w:rPr>
-          <w:shd w:fill="FFFF00" w:val="clear"/>
-        </w:rPr>
-        <w:t>Battleship</w:t>
-      </w:r>
-    </w:p>
-    <w:p>
-      <w:pPr>
-        <w:pStyle w:val="Normal"/>
-        <w:rPr>
-          <w:highlight w:val="none"/>
-          <w:shd w:fill="FFFF00" w:val="clear"/>
-        </w:rPr>
-      </w:pPr>
-      <w:r>
-        <w:rPr>
-          <w:shd w:fill="FFFF00" w:val="clear"/>
-        </w:rPr>
-        <w:t xml:space="preserve">Has 300 initial armor </w:t>
-      </w:r>
-      <w:r>
-        <w:rPr>
-          <w:rFonts w:cs="Consolas" w:ascii="Consolas" w:hAnsi="Consolas"/>
-          <w:color w:val="000000"/>
-          <w:sz w:val="19"/>
-          <w:szCs w:val="19"/>
-          <w:shd w:fill="FFFF00" w:val="clear"/>
-        </w:rPr>
-        <w:t>t</w:t>
-      </w:r>
-      <w:r>
-        <w:rPr>
-          <w:rFonts w:cs="Consolas" w:ascii="Consolas" w:hAnsi="Consolas"/>
-          <w:color w:val="000000"/>
-          <w:sz w:val="19"/>
-          <w:szCs w:val="19"/>
-          <w:shd w:fill="FFFF00" w:val="clear"/>
-          <w:lang w:val="bg-BG"/>
-        </w:rPr>
-        <w:t>hickness</w:t>
-      </w:r>
-      <w:r>
-        <w:rPr>
-          <w:shd w:fill="FFFF00" w:val="clear"/>
-        </w:rPr>
-        <w:t>.</w:t>
-      </w:r>
-    </w:p>
-    <w:p>
-      <w:pPr>
-        <w:pStyle w:val="4"/>
-        <w:rPr>
-          <w:highlight w:val="none"/>
-          <w:shd w:fill="FFFF00" w:val="clear"/>
-        </w:rPr>
-      </w:pPr>
-      <w:r>
-        <w:rPr>
-          <w:shd w:fill="FFFF00" w:val="clear"/>
-        </w:rPr>
+        <w:rPr/>
+      </w:pPr>
+      <w:r>
+        <w:rPr/>
         <w:t>Data</w:t>
       </w:r>
     </w:p>
@@ -2191,6 +702,1430 @@
       <w:r>
         <w:rPr>
           <w:rStyle w:val="CodeChar"/>
+        </w:rPr>
+        <w:t>Name</w:t>
+      </w:r>
+      <w:r>
+        <w:rPr/>
+        <w:t xml:space="preserve"> - </w:t>
+      </w:r>
+      <w:r>
+        <w:rPr>
+          <w:bCs/>
+        </w:rPr>
+        <w:t>string</w:t>
+      </w:r>
+      <w:r>
+        <w:rPr>
+          <w:b/>
+        </w:rPr>
+        <w:t xml:space="preserve">, </w:t>
+      </w:r>
+      <w:r>
+        <w:rPr>
+          <w:bCs/>
+        </w:rPr>
+        <w:t xml:space="preserve">if the name is null or whitespace throws an </w:t>
+      </w:r>
+      <w:r>
+        <w:rPr>
+          <w:rFonts w:ascii="Consolas" w:hAnsi="Consolas"/>
+          <w:b/>
+        </w:rPr>
+        <w:t>ArgumentNullException</w:t>
+      </w:r>
+      <w:r>
+        <w:rPr>
+          <w:bCs/>
+        </w:rPr>
+        <w:t xml:space="preserve"> with a message</w:t>
+      </w:r>
+      <w:r>
+        <w:rPr>
+          <w:b/>
+        </w:rPr>
+        <w:t xml:space="preserve"> </w:t>
+      </w:r>
+      <w:r>
+        <w:rPr>
+          <w:rFonts w:ascii="Consolas" w:hAnsi="Consolas"/>
+          <w:bCs/>
+        </w:rPr>
+        <w:t>"</w:t>
+      </w:r>
+      <w:r>
+        <w:rPr>
+          <w:rFonts w:cs="Consolas" w:ascii="Consolas" w:hAnsi="Consolas"/>
+          <w:color w:val="A31515"/>
+          <w:sz w:val="19"/>
+          <w:szCs w:val="19"/>
+        </w:rPr>
+        <w:t>Vessel name cannot be null or empty.</w:t>
+      </w:r>
+      <w:r>
+        <w:rPr>
+          <w:rFonts w:ascii="Consolas" w:hAnsi="Consolas"/>
+          <w:bCs/>
+        </w:rPr>
+        <w:t>"</w:t>
+      </w:r>
+    </w:p>
+    <w:p>
+      <w:pPr>
+        <w:pStyle w:val="ListParagraph"/>
+        <w:numPr>
+          <w:ilvl w:val="0"/>
+          <w:numId w:val="3"/>
+        </w:numPr>
+        <w:spacing w:before="0" w:after="0"/>
+        <w:contextualSpacing/>
+        <w:rPr/>
+      </w:pPr>
+      <w:r>
+        <w:rPr>
+          <w:rStyle w:val="CodeChar"/>
+        </w:rPr>
+        <w:t xml:space="preserve">Captain </w:t>
+      </w:r>
+      <w:r>
+        <w:rPr/>
+        <w:t xml:space="preserve">– the vessel’s captain, if it is null throw </w:t>
+      </w:r>
+      <w:r>
+        <w:rPr>
+          <w:rFonts w:ascii="Consolas" w:hAnsi="Consolas"/>
+          <w:b/>
+          <w:bCs/>
+        </w:rPr>
+        <w:t>NullReferenceException</w:t>
+      </w:r>
+      <w:r>
+        <w:rPr/>
+        <w:t xml:space="preserve"> with a message </w:t>
+      </w:r>
+      <w:bookmarkStart w:id="0" w:name="__DdeLink__1921_1726258987"/>
+      <w:r>
+        <w:rPr>
+          <w:rFonts w:ascii="Consolas" w:hAnsi="Consolas"/>
+          <w:bCs/>
+        </w:rPr>
+        <w:t>"</w:t>
+      </w:r>
+      <w:r>
+        <w:rPr>
+          <w:rFonts w:cs="Consolas" w:ascii="Consolas" w:hAnsi="Consolas"/>
+          <w:color w:val="A31515"/>
+          <w:sz w:val="19"/>
+          <w:szCs w:val="19"/>
+        </w:rPr>
+        <w:t>Captain cannot be null.</w:t>
+      </w:r>
+      <w:r>
+        <w:rPr>
+          <w:rFonts w:ascii="Consolas" w:hAnsi="Consolas"/>
+          <w:bCs/>
+        </w:rPr>
+        <w:t>"</w:t>
+      </w:r>
+      <w:bookmarkEnd w:id="0"/>
+    </w:p>
+    <w:p>
+      <w:pPr>
+        <w:pStyle w:val="ListParagraph"/>
+        <w:numPr>
+          <w:ilvl w:val="0"/>
+          <w:numId w:val="3"/>
+        </w:numPr>
+        <w:spacing w:before="0" w:after="0"/>
+        <w:contextualSpacing/>
+        <w:rPr/>
+      </w:pPr>
+      <w:r>
+        <w:rPr>
+          <w:rStyle w:val="CodeChar"/>
+        </w:rPr>
+        <w:t xml:space="preserve">ArmorThinkness - </w:t>
+      </w:r>
+      <w:r>
+        <w:rPr>
+          <w:b/>
+          <w:bCs/>
+        </w:rPr>
+        <w:t>double</w:t>
+      </w:r>
+    </w:p>
+    <w:p>
+      <w:pPr>
+        <w:pStyle w:val="ListParagraph"/>
+        <w:numPr>
+          <w:ilvl w:val="0"/>
+          <w:numId w:val="3"/>
+        </w:numPr>
+        <w:spacing w:before="0" w:after="0"/>
+        <w:contextualSpacing/>
+        <w:rPr/>
+      </w:pPr>
+      <w:r>
+        <w:rPr>
+          <w:rStyle w:val="CodeChar"/>
+        </w:rPr>
+        <w:t xml:space="preserve">MainWeaponCaliber </w:t>
+      </w:r>
+      <w:r>
+        <w:rPr/>
+        <w:t xml:space="preserve">- </w:t>
+      </w:r>
+      <w:r>
+        <w:rPr>
+          <w:b/>
+          <w:bCs/>
+        </w:rPr>
+        <w:t xml:space="preserve">double </w:t>
+      </w:r>
+    </w:p>
+    <w:p>
+      <w:pPr>
+        <w:pStyle w:val="ListParagraph"/>
+        <w:numPr>
+          <w:ilvl w:val="0"/>
+          <w:numId w:val="3"/>
+        </w:numPr>
+        <w:spacing w:before="0" w:after="0"/>
+        <w:contextualSpacing/>
+        <w:rPr/>
+      </w:pPr>
+      <w:r>
+        <w:rPr>
+          <w:rStyle w:val="CodeChar"/>
+        </w:rPr>
+        <w:t xml:space="preserve">Speed - </w:t>
+      </w:r>
+      <w:r>
+        <w:rPr>
+          <w:b/>
+          <w:bCs/>
+        </w:rPr>
+        <w:t>double</w:t>
+      </w:r>
+    </w:p>
+    <w:p>
+      <w:pPr>
+        <w:pStyle w:val="ListParagraph"/>
+        <w:numPr>
+          <w:ilvl w:val="0"/>
+          <w:numId w:val="3"/>
+        </w:numPr>
+        <w:spacing w:before="0" w:after="0"/>
+        <w:contextualSpacing/>
+        <w:rPr/>
+      </w:pPr>
+      <w:r>
+        <w:rPr>
+          <w:rStyle w:val="CodeChar"/>
+        </w:rPr>
+        <w:t xml:space="preserve">Targets - a </w:t>
+      </w:r>
+      <w:r>
+        <w:rPr>
+          <w:b/>
+          <w:bCs/>
+        </w:rPr>
+        <w:t>collection of strings</w:t>
+      </w:r>
+    </w:p>
+    <w:p>
+      <w:pPr>
+        <w:pStyle w:val="4"/>
+        <w:tabs>
+          <w:tab w:val="clear" w:pos="720"/>
+          <w:tab w:val="center" w:pos="5217" w:leader="none"/>
+        </w:tabs>
+        <w:rPr/>
+      </w:pPr>
+      <w:r>
+        <w:rPr/>
+        <w:t>Behavior</w:t>
+      </w:r>
+    </w:p>
+    <w:p>
+      <w:pPr>
+        <w:pStyle w:val="5"/>
+        <w:rPr/>
+      </w:pPr>
+      <w:r>
+        <w:rPr>
+          <w:rFonts w:ascii="Consolas" w:hAnsi="Consolas"/>
+          <w:sz w:val="24"/>
+          <w:szCs w:val="24"/>
+        </w:rPr>
+        <w:t>void Attack(IVessel target)</w:t>
+      </w:r>
+    </w:p>
+    <w:p>
+      <w:pPr>
+        <w:pStyle w:val="Style14"/>
+        <w:spacing w:before="0" w:after="0"/>
+        <w:rPr/>
+      </w:pPr>
+      <w:r>
+        <w:rPr/>
+        <w:t xml:space="preserve">If the target (defending vessel) is null throw </w:t>
+      </w:r>
+      <w:r>
+        <w:rPr>
+          <w:rStyle w:val="CodeChar"/>
+        </w:rPr>
+        <w:t>NullReferenceException</w:t>
+      </w:r>
+      <w:r>
+        <w:rPr/>
+        <w:t xml:space="preserve"> with a message </w:t>
+      </w:r>
+      <w:r>
+        <w:rPr>
+          <w:rFonts w:ascii="Consolas" w:hAnsi="Consolas"/>
+          <w:bCs/>
+        </w:rPr>
+        <w:t>"</w:t>
+      </w:r>
+      <w:r>
+        <w:rPr>
+          <w:rFonts w:cs="Consolas" w:ascii="Consolas" w:hAnsi="Consolas"/>
+          <w:color w:val="A31515"/>
+          <w:sz w:val="19"/>
+          <w:szCs w:val="19"/>
+        </w:rPr>
+        <w:t>Target cannot be null.</w:t>
+      </w:r>
+      <w:r>
+        <w:rPr>
+          <w:rFonts w:ascii="Consolas" w:hAnsi="Consolas"/>
+          <w:bCs/>
+        </w:rPr>
+        <w:t>"</w:t>
+      </w:r>
+    </w:p>
+    <w:p>
+      <w:pPr>
+        <w:pStyle w:val="Style14"/>
+        <w:spacing w:before="0" w:after="0"/>
+        <w:rPr/>
+      </w:pPr>
+      <w:r>
+        <w:rPr>
+          <w:rFonts w:cs="Calibri" w:cstheme="minorHAnsi"/>
+          <w:bCs/>
+          <w:shd w:fill="FFFF00" w:val="clear"/>
+        </w:rPr>
+        <w:t xml:space="preserve">When the </w:t>
+      </w:r>
+      <w:r>
+        <w:rPr>
+          <w:rFonts w:cs="Calibri" w:cstheme="minorHAnsi"/>
+          <w:b/>
+          <w:shd w:fill="FFFF00" w:val="clear"/>
+        </w:rPr>
+        <w:t>attacking vessel</w:t>
+      </w:r>
+      <w:r>
+        <w:rPr>
+          <w:rFonts w:cs="Calibri" w:cstheme="minorHAnsi"/>
+          <w:bCs/>
+          <w:shd w:fill="FFFF00" w:val="clear"/>
+        </w:rPr>
+        <w:t xml:space="preserve"> attacks the </w:t>
+      </w:r>
+      <w:r>
+        <w:rPr>
+          <w:rFonts w:cs="Calibri" w:cstheme="minorHAnsi"/>
+          <w:b/>
+          <w:shd w:fill="FFFF00" w:val="clear"/>
+        </w:rPr>
+        <w:t>target vessel</w:t>
+      </w:r>
+      <w:r>
+        <w:rPr>
+          <w:rFonts w:cs="Calibri" w:cstheme="minorHAnsi"/>
+          <w:bCs/>
+          <w:shd w:fill="FFFF00" w:val="clear"/>
+        </w:rPr>
+        <w:t xml:space="preserve">, the </w:t>
+      </w:r>
+      <w:r>
+        <w:rPr>
+          <w:rFonts w:cs="Calibri" w:cstheme="minorHAnsi"/>
+          <w:b/>
+          <w:shd w:fill="FFFF00" w:val="clear"/>
+        </w:rPr>
+        <w:t>target's armor thickness points</w:t>
+      </w:r>
+      <w:r>
+        <w:rPr>
+          <w:rFonts w:cs="Calibri" w:cstheme="minorHAnsi"/>
+          <w:bCs/>
+          <w:shd w:fill="FFFF00" w:val="clear"/>
+        </w:rPr>
+        <w:t xml:space="preserve"> are </w:t>
+      </w:r>
+      <w:r>
+        <w:rPr>
+          <w:rFonts w:cs="Calibri" w:cstheme="minorHAnsi"/>
+          <w:b/>
+          <w:shd w:fill="FFFF00" w:val="clear"/>
+        </w:rPr>
+        <w:t>reduced</w:t>
+      </w:r>
+      <w:r>
+        <w:rPr>
+          <w:rFonts w:cs="Calibri" w:cstheme="minorHAnsi"/>
+          <w:bCs/>
+          <w:shd w:fill="FFFF00" w:val="clear"/>
+        </w:rPr>
+        <w:t xml:space="preserve"> by the </w:t>
+      </w:r>
+      <w:r>
+        <w:rPr>
+          <w:rFonts w:cs="Calibri" w:cstheme="minorHAnsi"/>
+          <w:b/>
+          <w:shd w:fill="FFFF00" w:val="clear"/>
+        </w:rPr>
+        <w:t>attacking vessel's main weapon caliber points</w:t>
+      </w:r>
+      <w:r>
+        <w:rPr>
+          <w:rFonts w:cs="Calibri" w:cstheme="minorHAnsi"/>
+          <w:bCs/>
+          <w:shd w:fill="FFFF00" w:val="clear"/>
+        </w:rPr>
+        <w:t xml:space="preserve">. Keep in mind that the </w:t>
+      </w:r>
+      <w:r>
+        <w:rPr>
+          <w:rFonts w:cs="Calibri" w:cstheme="minorHAnsi"/>
+          <w:b/>
+          <w:shd w:fill="FFFF00" w:val="clear"/>
+        </w:rPr>
+        <w:t>target's armor thickness</w:t>
+      </w:r>
+      <w:r>
+        <w:rPr>
+          <w:rFonts w:cs="Calibri" w:cstheme="minorHAnsi"/>
+          <w:bCs/>
+          <w:shd w:fill="FFFF00" w:val="clear"/>
+        </w:rPr>
+        <w:t xml:space="preserve"> </w:t>
+      </w:r>
+      <w:r>
+        <w:rPr>
+          <w:rFonts w:cs="Calibri" w:cstheme="minorHAnsi"/>
+          <w:b/>
+          <w:shd w:fill="FFFF00" w:val="clear"/>
+        </w:rPr>
+        <w:t>points</w:t>
+      </w:r>
+      <w:r>
+        <w:rPr>
+          <w:rFonts w:cs="Calibri" w:cstheme="minorHAnsi"/>
+          <w:bCs/>
+          <w:shd w:fill="FFFF00" w:val="clear"/>
+        </w:rPr>
+        <w:t xml:space="preserve"> can </w:t>
+      </w:r>
+      <w:r>
+        <w:rPr>
+          <w:rFonts w:cs="Calibri" w:cstheme="minorHAnsi"/>
+          <w:b/>
+          <w:shd w:fill="FFFF00" w:val="clear"/>
+        </w:rPr>
+        <w:t>not</w:t>
+      </w:r>
+      <w:r>
+        <w:rPr>
+          <w:rFonts w:cs="Calibri" w:cstheme="minorHAnsi"/>
+          <w:bCs/>
+          <w:shd w:fill="FFFF00" w:val="clear"/>
+        </w:rPr>
+        <w:t xml:space="preserve"> go below </w:t>
+      </w:r>
+      <w:r>
+        <w:rPr>
+          <w:rFonts w:cs="Calibri" w:cstheme="minorHAnsi"/>
+          <w:b/>
+          <w:shd w:fill="FFFF00" w:val="clear"/>
+        </w:rPr>
+        <w:t>zero</w:t>
+      </w:r>
+      <w:r>
+        <w:rPr>
+          <w:rFonts w:cs="Calibri" w:cstheme="minorHAnsi"/>
+          <w:bCs/>
+          <w:shd w:fill="FFFF00" w:val="clear"/>
+        </w:rPr>
+        <w:t xml:space="preserve">. If the </w:t>
+      </w:r>
+      <w:r>
+        <w:rPr>
+          <w:rFonts w:cs="Calibri" w:cstheme="minorHAnsi"/>
+          <w:b/>
+          <w:shd w:fill="FFFF00" w:val="clear"/>
+        </w:rPr>
+        <w:t>target's armor thickness points become a negative number</w:t>
+      </w:r>
+      <w:r>
+        <w:rPr>
+          <w:rFonts w:cs="Calibri" w:cstheme="minorHAnsi"/>
+          <w:bCs/>
+          <w:shd w:fill="FFFF00" w:val="clear"/>
+        </w:rPr>
+        <w:t xml:space="preserve">, set it to </w:t>
+      </w:r>
+      <w:r>
+        <w:rPr>
+          <w:rFonts w:cs="Calibri" w:cstheme="minorHAnsi"/>
+          <w:b/>
+          <w:shd w:fill="FFFF00" w:val="clear"/>
+        </w:rPr>
+        <w:t>zero</w:t>
+      </w:r>
+      <w:r>
+        <w:rPr>
+          <w:rFonts w:cs="Calibri" w:cstheme="minorHAnsi"/>
+          <w:bCs/>
+          <w:shd w:fill="FFFF00" w:val="clear"/>
+        </w:rPr>
+        <w:t>.</w:t>
+      </w:r>
+      <w:r>
+        <w:rPr>
+          <w:rStyle w:val="CodeChar"/>
+          <w:rFonts w:cs="Calibri" w:cstheme="minorHAnsi"/>
+          <w:b w:val="false"/>
+          <w:bCs/>
+          <w:shd w:fill="FFFF00" w:val="clear"/>
+        </w:rPr>
+        <w:t xml:space="preserve"> </w:t>
+      </w:r>
+      <w:r>
+        <w:rPr>
+          <w:shd w:fill="FFFF00" w:val="clear"/>
+        </w:rPr>
+        <w:t xml:space="preserve">Add the name of the target vessel to the </w:t>
+      </w:r>
+      <w:r>
+        <w:rPr>
+          <w:b/>
+          <w:bCs/>
+          <w:shd w:fill="FFFF00" w:val="clear"/>
+        </w:rPr>
+        <w:t>attacker's list of targets</w:t>
+      </w:r>
+      <w:r>
+        <w:rPr>
+          <w:shd w:fill="FFFF00" w:val="clear"/>
+        </w:rPr>
+        <w:t>.</w:t>
+      </w:r>
+    </w:p>
+    <w:p>
+      <w:pPr>
+        <w:pStyle w:val="5"/>
+        <w:rPr/>
+      </w:pPr>
+      <w:r>
+        <w:rPr>
+          <w:rFonts w:ascii="Consolas" w:hAnsi="Consolas"/>
+          <w:sz w:val="24"/>
+          <w:szCs w:val="24"/>
+          <w:shd w:fill="FFFF00" w:val="clear"/>
+          <w:lang w:val="bg-BG"/>
+        </w:rPr>
+        <w:t>void RepairVessel()</w:t>
+      </w:r>
+    </w:p>
+    <w:p>
+      <w:pPr>
+        <w:pStyle w:val="Style14"/>
+        <w:rPr/>
+      </w:pPr>
+      <w:r>
+        <w:rPr>
+          <w:rFonts w:cs="Calibri" w:cstheme="minorHAnsi"/>
+          <w:shd w:fill="FFFF00" w:val="clear"/>
+        </w:rPr>
+        <w:t xml:space="preserve">Set the vessel’s initial armor </w:t>
+      </w:r>
+      <w:r>
+        <w:rPr>
+          <w:rFonts w:cs="Calibri" w:cstheme="minorHAnsi"/>
+          <w:color w:val="000000"/>
+          <w:shd w:fill="FFFF00" w:val="clear"/>
+        </w:rPr>
+        <w:t>t</w:t>
+      </w:r>
+      <w:r>
+        <w:rPr>
+          <w:rFonts w:cs="Calibri" w:cstheme="minorHAnsi"/>
+          <w:color w:val="000000"/>
+          <w:shd w:fill="FFFF00" w:val="clear"/>
+          <w:lang w:val="bg-BG"/>
+        </w:rPr>
+        <w:t>hickness</w:t>
+      </w:r>
+      <w:r>
+        <w:rPr>
+          <w:rFonts w:cs="Calibri" w:cstheme="minorHAnsi"/>
+          <w:color w:val="000000"/>
+          <w:shd w:fill="FFFF00" w:val="clear"/>
+        </w:rPr>
+        <w:t xml:space="preserve"> to the default value based on the vessel type.</w:t>
+      </w:r>
+    </w:p>
+    <w:p>
+      <w:pPr>
+        <w:pStyle w:val="5"/>
+        <w:rPr/>
+      </w:pPr>
+      <w:r>
+        <w:rPr>
+          <w:rFonts w:ascii="Consolas" w:hAnsi="Consolas"/>
+          <w:sz w:val="24"/>
+          <w:szCs w:val="24"/>
+          <w:shd w:fill="FFFF00" w:val="clear"/>
+        </w:rPr>
+        <w:t>string ToString()</w:t>
+      </w:r>
+    </w:p>
+    <w:p>
+      <w:pPr>
+        <w:pStyle w:val="Normal"/>
+        <w:rPr/>
+      </w:pPr>
+      <w:r>
+        <w:rPr>
+          <w:shd w:fill="FFFF00" w:val="clear"/>
+        </w:rPr>
+        <w:t xml:space="preserve">Returns a </w:t>
+      </w:r>
+      <w:r>
+        <w:rPr>
+          <w:rStyle w:val="CodeChar"/>
+          <w:shd w:fill="FFFF00" w:val="clear"/>
+        </w:rPr>
+        <w:t>string</w:t>
+      </w:r>
+      <w:r>
+        <w:rPr>
+          <w:shd w:fill="FFFF00" w:val="clear"/>
+        </w:rPr>
+        <w:t xml:space="preserve"> with information about </w:t>
+      </w:r>
+      <w:r>
+        <w:rPr>
+          <w:b/>
+          <w:shd w:fill="FFFF00" w:val="clear"/>
+        </w:rPr>
+        <w:t>each vessel</w:t>
+      </w:r>
+      <w:r>
+        <w:rPr>
+          <w:shd w:fill="FFFF00" w:val="clear"/>
+        </w:rPr>
+        <w:t>. The returned string must be in the following format:</w:t>
+      </w:r>
+    </w:p>
+    <w:p>
+      <w:pPr>
+        <w:pStyle w:val="Normal"/>
+        <w:rPr/>
+      </w:pPr>
+      <w:r>
+        <w:rPr>
+          <w:rFonts w:cs="Consolas" w:ascii="Consolas" w:hAnsi="Consolas"/>
+          <w:bCs/>
+          <w:color w:val="A31515"/>
+          <w:sz w:val="19"/>
+          <w:szCs w:val="19"/>
+          <w:shd w:fill="FFFF00" w:val="clear"/>
+        </w:rPr>
+        <w:t>"</w:t>
+      </w:r>
+      <w:bookmarkStart w:id="1" w:name="__DdeLink__1989_1726258987"/>
+      <w:r>
+        <w:rPr>
+          <w:rFonts w:cs="Consolas" w:ascii="Consolas" w:hAnsi="Consolas"/>
+          <w:bCs/>
+          <w:color w:val="A31515"/>
+          <w:sz w:val="19"/>
+          <w:szCs w:val="19"/>
+          <w:shd w:fill="FFFF00" w:val="clear"/>
+        </w:rPr>
+        <w:t xml:space="preserve">- </w:t>
+      </w:r>
+      <w:r>
+        <w:rPr>
+          <w:rFonts w:cs="Consolas" w:ascii="Consolas" w:hAnsi="Consolas"/>
+          <w:bCs/>
+          <w:color w:val="000000" w:themeColor="text1"/>
+          <w:sz w:val="19"/>
+          <w:szCs w:val="19"/>
+          <w:shd w:fill="FFFF00" w:val="clear"/>
+        </w:rPr>
+        <w:t>{vessel name}</w:t>
+      </w:r>
+      <w:bookmarkEnd w:id="1"/>
+    </w:p>
+    <w:p>
+      <w:pPr>
+        <w:pStyle w:val="Normal"/>
+        <w:rPr/>
+      </w:pPr>
+      <w:r>
+        <w:rPr>
+          <w:rFonts w:cs="Consolas" w:ascii="Consolas" w:hAnsi="Consolas"/>
+          <w:bCs/>
+          <w:color w:val="A31515"/>
+          <w:sz w:val="19"/>
+          <w:szCs w:val="19"/>
+          <w:shd w:fill="FFFF00" w:val="clear"/>
+        </w:rPr>
+        <w:t xml:space="preserve"> </w:t>
+      </w:r>
+      <w:bookmarkStart w:id="2" w:name="__DdeLink__1991_1726258987"/>
+      <w:r>
+        <w:rPr>
+          <w:rFonts w:cs="Consolas" w:ascii="Consolas" w:hAnsi="Consolas"/>
+          <w:bCs/>
+          <w:color w:val="A31515"/>
+          <w:sz w:val="19"/>
+          <w:szCs w:val="19"/>
+          <w:shd w:fill="FFFF00" w:val="clear"/>
+        </w:rPr>
+        <w:t xml:space="preserve">*Type: </w:t>
+      </w:r>
+      <w:r>
+        <w:rPr>
+          <w:rFonts w:cs="Consolas" w:ascii="Consolas" w:hAnsi="Consolas"/>
+          <w:bCs/>
+          <w:color w:val="000000" w:themeColor="text1"/>
+          <w:sz w:val="19"/>
+          <w:szCs w:val="19"/>
+          <w:shd w:fill="FFFF00" w:val="clear"/>
+        </w:rPr>
+        <w:t>{vessel type name}</w:t>
+      </w:r>
+      <w:bookmarkEnd w:id="2"/>
+    </w:p>
+    <w:p>
+      <w:pPr>
+        <w:pStyle w:val="Normal"/>
+        <w:rPr/>
+      </w:pPr>
+      <w:r>
+        <w:rPr>
+          <w:rFonts w:cs="Consolas" w:ascii="Consolas" w:hAnsi="Consolas"/>
+          <w:color w:val="A31515"/>
+          <w:sz w:val="19"/>
+          <w:szCs w:val="19"/>
+          <w:shd w:fill="FFFF00" w:val="clear"/>
+        </w:rPr>
+        <w:t xml:space="preserve"> </w:t>
+      </w:r>
+      <w:bookmarkStart w:id="3" w:name="__DdeLink__1993_1726258987"/>
+      <w:r>
+        <w:rPr>
+          <w:rFonts w:cs="Consolas" w:ascii="Consolas" w:hAnsi="Consolas"/>
+          <w:color w:val="A31515"/>
+          <w:sz w:val="19"/>
+          <w:szCs w:val="19"/>
+          <w:shd w:fill="FFFF00" w:val="clear"/>
+        </w:rPr>
+        <w:t xml:space="preserve">*Armor thickness: </w:t>
+      </w:r>
+      <w:r>
+        <w:rPr>
+          <w:rFonts w:cs="Consolas" w:ascii="Consolas" w:hAnsi="Consolas"/>
+          <w:color w:val="000000" w:themeColor="text1"/>
+          <w:sz w:val="19"/>
+          <w:szCs w:val="19"/>
+          <w:shd w:fill="FFFF00" w:val="clear"/>
+        </w:rPr>
+        <w:t>{vessel armor thickness points}</w:t>
+      </w:r>
+      <w:bookmarkEnd w:id="3"/>
+    </w:p>
+    <w:p>
+      <w:pPr>
+        <w:pStyle w:val="Normal"/>
+        <w:rPr/>
+      </w:pPr>
+      <w:bookmarkStart w:id="4" w:name="__DdeLink__1995_1726258987"/>
+      <w:r>
+        <w:rPr>
+          <w:rFonts w:cs="Consolas" w:ascii="Consolas" w:hAnsi="Consolas"/>
+          <w:color w:val="A31515"/>
+          <w:sz w:val="19"/>
+          <w:szCs w:val="19"/>
+          <w:shd w:fill="FFFF00" w:val="clear"/>
+        </w:rPr>
+        <w:t xml:space="preserve"> </w:t>
+      </w:r>
+      <w:r>
+        <w:rPr>
+          <w:rFonts w:cs="Consolas" w:ascii="Consolas" w:hAnsi="Consolas"/>
+          <w:color w:val="A31515"/>
+          <w:sz w:val="19"/>
+          <w:szCs w:val="19"/>
+          <w:shd w:fill="FFFF00" w:val="clear"/>
+        </w:rPr>
+        <w:t xml:space="preserve">*Main weapon caliber: </w:t>
+      </w:r>
+      <w:r>
+        <w:rPr>
+          <w:rFonts w:cs="Consolas" w:ascii="Consolas" w:hAnsi="Consolas"/>
+          <w:color w:val="000000" w:themeColor="text1"/>
+          <w:sz w:val="19"/>
+          <w:szCs w:val="19"/>
+          <w:shd w:fill="FFFF00" w:val="clear"/>
+        </w:rPr>
+        <w:t>{vessel main weapon caliber points}</w:t>
+      </w:r>
+      <w:bookmarkEnd w:id="4"/>
+    </w:p>
+    <w:p>
+      <w:pPr>
+        <w:pStyle w:val="Normal"/>
+        <w:rPr/>
+      </w:pPr>
+      <w:bookmarkStart w:id="5" w:name="__DdeLink__1998_1726258987"/>
+      <w:r>
+        <w:rPr>
+          <w:rFonts w:cs="Consolas" w:ascii="Consolas" w:hAnsi="Consolas"/>
+          <w:color w:val="A31515"/>
+          <w:sz w:val="19"/>
+          <w:szCs w:val="19"/>
+          <w:shd w:fill="FFFF00" w:val="clear"/>
+        </w:rPr>
+        <w:t xml:space="preserve"> </w:t>
+      </w:r>
+      <w:bookmarkStart w:id="6" w:name="_Hlk86559731"/>
+      <w:r>
+        <w:rPr>
+          <w:rFonts w:cs="Consolas" w:ascii="Consolas" w:hAnsi="Consolas"/>
+          <w:bCs/>
+          <w:color w:val="A31515"/>
+          <w:sz w:val="19"/>
+          <w:szCs w:val="19"/>
+          <w:shd w:fill="FFFF00" w:val="clear"/>
+        </w:rPr>
+        <w:t>*Speed:</w:t>
+      </w:r>
+      <w:bookmarkEnd w:id="6"/>
+      <w:r>
+        <w:rPr>
+          <w:rFonts w:cs="Consolas" w:ascii="Consolas" w:hAnsi="Consolas"/>
+          <w:bCs/>
+          <w:color w:val="A31515"/>
+          <w:sz w:val="19"/>
+          <w:szCs w:val="19"/>
+          <w:shd w:fill="FFFF00" w:val="clear"/>
+        </w:rPr>
+        <w:t xml:space="preserve"> </w:t>
+      </w:r>
+      <w:r>
+        <w:rPr>
+          <w:rFonts w:cs="Consolas" w:ascii="Consolas" w:hAnsi="Consolas"/>
+          <w:bCs/>
+          <w:color w:val="000000" w:themeColor="text1"/>
+          <w:sz w:val="19"/>
+          <w:szCs w:val="19"/>
+          <w:shd w:fill="FFFF00" w:val="clear"/>
+        </w:rPr>
+        <w:t xml:space="preserve">{vessel speed points} </w:t>
+      </w:r>
+      <w:r>
+        <w:rPr>
+          <w:rFonts w:cs="Consolas" w:ascii="Consolas" w:hAnsi="Consolas"/>
+          <w:color w:val="A31515"/>
+          <w:sz w:val="19"/>
+          <w:szCs w:val="19"/>
+          <w:shd w:fill="FFFF00" w:val="clear"/>
+        </w:rPr>
+        <w:t>knots</w:t>
+      </w:r>
+      <w:bookmarkEnd w:id="5"/>
+    </w:p>
+    <w:p>
+      <w:pPr>
+        <w:pStyle w:val="Normal"/>
+        <w:rPr/>
+      </w:pPr>
+      <w:bookmarkStart w:id="7" w:name="__DdeLink__2001_1726258987"/>
+      <w:bookmarkStart w:id="8" w:name="__DdeLink__2004_1726258987"/>
+      <w:bookmarkStart w:id="9" w:name="__DdeLink__2011_1726258987"/>
+      <w:r>
+        <w:rPr>
+          <w:rFonts w:cs="Consolas" w:ascii="Consolas" w:hAnsi="Consolas"/>
+          <w:bCs/>
+          <w:color w:val="A31515"/>
+          <w:sz w:val="19"/>
+          <w:szCs w:val="19"/>
+          <w:shd w:fill="FFFF00" w:val="clear"/>
+        </w:rPr>
+        <w:t xml:space="preserve"> </w:t>
+      </w:r>
+      <w:r>
+        <w:rPr>
+          <w:rFonts w:cs="Consolas" w:ascii="Consolas" w:hAnsi="Consolas"/>
+          <w:bCs/>
+          <w:color w:val="A31515"/>
+          <w:sz w:val="19"/>
+          <w:szCs w:val="19"/>
+          <w:shd w:fill="FFFF00" w:val="clear"/>
+        </w:rPr>
+        <w:t>*</w:t>
+      </w:r>
+      <w:bookmarkStart w:id="10" w:name="_Hlk86558959"/>
+      <w:r>
+        <w:rPr>
+          <w:rFonts w:cs="Consolas" w:ascii="Consolas" w:hAnsi="Consolas"/>
+          <w:bCs/>
+          <w:color w:val="A31515"/>
+          <w:sz w:val="19"/>
+          <w:szCs w:val="19"/>
+          <w:shd w:fill="FFFF00" w:val="clear"/>
+        </w:rPr>
+        <w:t>Targets</w:t>
+      </w:r>
+      <w:bookmarkEnd w:id="10"/>
+      <w:r>
+        <w:rPr>
+          <w:rFonts w:cs="Consolas" w:ascii="Consolas" w:hAnsi="Consolas"/>
+          <w:bCs/>
+          <w:color w:val="A31515"/>
+          <w:sz w:val="19"/>
+          <w:szCs w:val="19"/>
+          <w:shd w:fill="FFFF00" w:val="clear"/>
+        </w:rPr>
+        <w:t>: "</w:t>
+      </w:r>
+      <w:bookmarkEnd w:id="9"/>
+      <w:r>
+        <w:rPr>
+          <w:rFonts w:cs="Consolas"/>
+          <w:bCs/>
+          <w:color w:val="A31515"/>
+          <w:sz w:val="19"/>
+          <w:szCs w:val="19"/>
+          <w:shd w:fill="FFFF00" w:val="clear"/>
+        </w:rPr>
+        <w:t xml:space="preserve"> </w:t>
+      </w:r>
+      <w:r>
+        <w:rPr>
+          <w:shd w:fill="FFFF00" w:val="clear"/>
+        </w:rPr>
+        <w:t xml:space="preserve">– if there are no targets </w:t>
+      </w:r>
+      <w:r>
+        <w:rPr>
+          <w:rFonts w:cs="Consolas" w:ascii="Consolas" w:hAnsi="Consolas"/>
+          <w:bCs/>
+          <w:color w:val="A31515"/>
+          <w:sz w:val="19"/>
+          <w:szCs w:val="19"/>
+          <w:shd w:fill="FFFF00" w:val="clear"/>
+        </w:rPr>
+        <w:t>"</w:t>
+      </w:r>
+      <w:bookmarkStart w:id="11" w:name="__DdeLink__2033_1726258987"/>
+      <w:r>
+        <w:rPr>
+          <w:rFonts w:cs="Consolas" w:ascii="Consolas" w:hAnsi="Consolas"/>
+          <w:bCs/>
+          <w:color w:val="A31515"/>
+          <w:sz w:val="19"/>
+          <w:szCs w:val="19"/>
+          <w:shd w:fill="FFFF00" w:val="clear"/>
+        </w:rPr>
+        <w:t>None</w:t>
+      </w:r>
+      <w:bookmarkEnd w:id="11"/>
+      <w:r>
+        <w:rPr>
+          <w:rFonts w:cs="Consolas" w:ascii="Consolas" w:hAnsi="Consolas"/>
+          <w:bCs/>
+          <w:color w:val="A31515"/>
+          <w:sz w:val="19"/>
+          <w:szCs w:val="19"/>
+          <w:shd w:fill="FFFF00" w:val="clear"/>
+        </w:rPr>
+        <w:t>"</w:t>
+      </w:r>
+      <w:r>
+        <w:rPr>
+          <w:rFonts w:cs="Consolas"/>
+          <w:bCs/>
+          <w:color w:val="A31515"/>
+          <w:sz w:val="19"/>
+          <w:szCs w:val="19"/>
+          <w:shd w:fill="FFFF00" w:val="clear"/>
+        </w:rPr>
+        <w:t xml:space="preserve"> </w:t>
+      </w:r>
+      <w:r>
+        <w:rPr>
+          <w:shd w:fill="FFFF00" w:val="clear"/>
+        </w:rPr>
+        <w:t xml:space="preserve">Otherwise print </w:t>
+      </w:r>
+      <w:r>
+        <w:rPr>
+          <w:rFonts w:cs="Consolas" w:ascii="Consolas" w:hAnsi="Consolas"/>
+          <w:bCs/>
+          <w:color w:val="A31515"/>
+          <w:sz w:val="19"/>
+          <w:szCs w:val="19"/>
+          <w:shd w:fill="FFFF00" w:val="clear"/>
+        </w:rPr>
+        <w:t>"</w:t>
+      </w:r>
+      <w:r>
+        <w:rPr>
+          <w:rFonts w:cs="Consolas" w:ascii="Consolas" w:hAnsi="Consolas"/>
+          <w:bCs/>
+          <w:color w:val="000000" w:themeColor="text1"/>
+          <w:sz w:val="19"/>
+          <w:szCs w:val="19"/>
+          <w:shd w:fill="FFFF00" w:val="clear"/>
+        </w:rPr>
+        <w:t>{target</w:t>
+      </w:r>
+      <w:r>
+        <w:rPr>
+          <w:rFonts w:cs="Consolas" w:ascii="Consolas" w:hAnsi="Consolas"/>
+          <w:bCs/>
+          <w:color w:val="000000" w:themeColor="text1"/>
+          <w:sz w:val="19"/>
+          <w:szCs w:val="19"/>
+          <w:shd w:fill="FFFF00" w:val="clear"/>
+          <w:vertAlign w:val="subscript"/>
+        </w:rPr>
+        <w:t>1</w:t>
+      </w:r>
+      <w:r>
+        <w:rPr>
+          <w:rFonts w:cs="Consolas" w:ascii="Consolas" w:hAnsi="Consolas"/>
+          <w:bCs/>
+          <w:color w:val="000000" w:themeColor="text1"/>
+          <w:sz w:val="19"/>
+          <w:szCs w:val="19"/>
+          <w:shd w:fill="FFFF00" w:val="clear"/>
+        </w:rPr>
+        <w:t>}</w:t>
+      </w:r>
+      <w:r>
+        <w:rPr>
+          <w:rFonts w:cs="Consolas" w:ascii="Consolas" w:hAnsi="Consolas"/>
+          <w:bCs/>
+          <w:color w:val="A31515"/>
+          <w:sz w:val="19"/>
+          <w:szCs w:val="19"/>
+          <w:shd w:fill="FFFF00" w:val="clear"/>
+        </w:rPr>
+        <w:t xml:space="preserve">, </w:t>
+      </w:r>
+      <w:r>
+        <w:rPr>
+          <w:rFonts w:cs="Consolas" w:ascii="Consolas" w:hAnsi="Consolas"/>
+          <w:bCs/>
+          <w:color w:val="000000" w:themeColor="text1"/>
+          <w:sz w:val="19"/>
+          <w:szCs w:val="19"/>
+          <w:shd w:fill="FFFF00" w:val="clear"/>
+        </w:rPr>
+        <w:t>{target</w:t>
+      </w:r>
+      <w:r>
+        <w:rPr>
+          <w:rFonts w:cs="Consolas" w:ascii="Consolas" w:hAnsi="Consolas"/>
+          <w:bCs/>
+          <w:color w:val="000000" w:themeColor="text1"/>
+          <w:sz w:val="19"/>
+          <w:szCs w:val="19"/>
+          <w:shd w:fill="FFFF00" w:val="clear"/>
+          <w:vertAlign w:val="subscript"/>
+        </w:rPr>
+        <w:t>2</w:t>
+      </w:r>
+      <w:r>
+        <w:rPr>
+          <w:rFonts w:cs="Consolas" w:ascii="Consolas" w:hAnsi="Consolas"/>
+          <w:bCs/>
+          <w:color w:val="000000" w:themeColor="text1"/>
+          <w:sz w:val="19"/>
+          <w:szCs w:val="19"/>
+          <w:shd w:fill="FFFF00" w:val="clear"/>
+        </w:rPr>
+        <w:t>}</w:t>
+      </w:r>
+      <w:r>
+        <w:rPr>
+          <w:rFonts w:cs="Consolas" w:ascii="Consolas" w:hAnsi="Consolas"/>
+          <w:bCs/>
+          <w:color w:val="A31515"/>
+          <w:sz w:val="19"/>
+          <w:szCs w:val="19"/>
+          <w:shd w:fill="FFFF00" w:val="clear"/>
+        </w:rPr>
+        <w:t xml:space="preserve">, </w:t>
+      </w:r>
+      <w:r>
+        <w:rPr>
+          <w:rFonts w:cs="Consolas" w:ascii="Consolas" w:hAnsi="Consolas"/>
+          <w:bCs/>
+          <w:color w:val="000000" w:themeColor="text1"/>
+          <w:sz w:val="19"/>
+          <w:szCs w:val="19"/>
+          <w:shd w:fill="FFFF00" w:val="clear"/>
+        </w:rPr>
+        <w:t>{target</w:t>
+      </w:r>
+      <w:r>
+        <w:rPr>
+          <w:rFonts w:cs="Consolas" w:ascii="Consolas" w:hAnsi="Consolas"/>
+          <w:bCs/>
+          <w:color w:val="000000" w:themeColor="text1"/>
+          <w:sz w:val="19"/>
+          <w:szCs w:val="19"/>
+          <w:shd w:fill="FFFF00" w:val="clear"/>
+          <w:vertAlign w:val="subscript"/>
+        </w:rPr>
+        <w:t>3</w:t>
+      </w:r>
+      <w:r>
+        <w:rPr>
+          <w:rFonts w:cs="Consolas" w:ascii="Consolas" w:hAnsi="Consolas"/>
+          <w:bCs/>
+          <w:color w:val="000000" w:themeColor="text1"/>
+          <w:sz w:val="19"/>
+          <w:szCs w:val="19"/>
+          <w:shd w:fill="FFFF00" w:val="clear"/>
+        </w:rPr>
+        <w:t>}</w:t>
+      </w:r>
+      <w:r>
+        <w:rPr>
+          <w:rFonts w:cs="Consolas" w:ascii="Consolas" w:hAnsi="Consolas"/>
+          <w:bCs/>
+          <w:color w:val="A31515"/>
+          <w:sz w:val="19"/>
+          <w:szCs w:val="19"/>
+          <w:shd w:fill="FFFF00" w:val="clear"/>
+        </w:rPr>
+        <w:t xml:space="preserve">, </w:t>
+      </w:r>
+      <w:r>
+        <w:rPr>
+          <w:rFonts w:cs="Consolas" w:ascii="Consolas" w:hAnsi="Consolas"/>
+          <w:bCs/>
+          <w:color w:val="000000" w:themeColor="text1"/>
+          <w:sz w:val="19"/>
+          <w:szCs w:val="19"/>
+          <w:shd w:fill="FFFF00" w:val="clear"/>
+        </w:rPr>
+        <w:t>{target</w:t>
+      </w:r>
+      <w:r>
+        <w:rPr>
+          <w:rFonts w:cs="Consolas" w:ascii="Consolas" w:hAnsi="Consolas"/>
+          <w:bCs/>
+          <w:iCs/>
+          <w:color w:val="000000" w:themeColor="text1"/>
+          <w:sz w:val="19"/>
+          <w:szCs w:val="19"/>
+          <w:shd w:fill="FFFF00" w:val="clear"/>
+          <w:vertAlign w:val="subscript"/>
+        </w:rPr>
+        <w:t>N</w:t>
+      </w:r>
+      <w:r>
+        <w:rPr>
+          <w:rFonts w:cs="Consolas" w:ascii="Consolas" w:hAnsi="Consolas"/>
+          <w:bCs/>
+          <w:color w:val="000000" w:themeColor="text1"/>
+          <w:sz w:val="19"/>
+          <w:szCs w:val="19"/>
+          <w:shd w:fill="FFFF00" w:val="clear"/>
+        </w:rPr>
+        <w:t>}</w:t>
+      </w:r>
+      <w:bookmarkEnd w:id="8"/>
+      <w:r>
+        <w:rPr>
+          <w:rFonts w:cs="Consolas" w:ascii="Consolas" w:hAnsi="Consolas"/>
+          <w:bCs/>
+          <w:color w:val="A31515"/>
+          <w:sz w:val="19"/>
+          <w:szCs w:val="19"/>
+          <w:shd w:fill="FFFF00" w:val="clear"/>
+        </w:rPr>
+        <w:t>"</w:t>
+      </w:r>
+      <w:bookmarkEnd w:id="7"/>
+    </w:p>
+    <w:p>
+      <w:pPr>
+        <w:pStyle w:val="Normal"/>
+        <w:rPr/>
+      </w:pPr>
+      <w:r>
+        <w:rPr>
+          <w:b/>
+          <w:bCs/>
+          <w:shd w:fill="FFFF00" w:val="clear"/>
+        </w:rPr>
+        <w:t>NOTE: Do not use</w:t>
+      </w:r>
+      <w:r>
+        <w:rPr>
+          <w:shd w:fill="FFFF00" w:val="clear"/>
+        </w:rPr>
+        <w:t xml:space="preserve"> </w:t>
+      </w:r>
+      <w:r>
+        <w:rPr>
+          <w:b/>
+          <w:bCs/>
+          <w:shd w:fill="FFFF00" w:val="clear"/>
+        </w:rPr>
+        <w:t>"</w:t>
+      </w:r>
+      <w:r>
+        <w:rPr>
+          <w:rFonts w:ascii="Consolas" w:hAnsi="Consolas"/>
+          <w:b/>
+          <w:bCs/>
+          <w:shd w:fill="FFFF00" w:val="clear"/>
+        </w:rPr>
+        <w:t>\r\n"</w:t>
+      </w:r>
+      <w:r>
+        <w:rPr>
+          <w:shd w:fill="FFFF00" w:val="clear"/>
+        </w:rPr>
+        <w:t>.</w:t>
+      </w:r>
+    </w:p>
+    <w:p>
+      <w:pPr>
+        <w:pStyle w:val="4"/>
+        <w:rPr/>
+      </w:pPr>
+      <w:r>
+        <w:rPr>
+          <w:shd w:fill="FFFF00" w:val="clear"/>
+        </w:rPr>
+        <w:t>Constructor</w:t>
+      </w:r>
+    </w:p>
+    <w:p>
+      <w:pPr>
+        <w:pStyle w:val="Normal"/>
+        <w:jc w:val="both"/>
+        <w:rPr/>
+      </w:pPr>
+      <w:r>
+        <w:rPr>
+          <w:shd w:fill="FFFF00" w:val="clear"/>
+        </w:rPr>
+        <w:t xml:space="preserve">The constructor of the </w:t>
+      </w:r>
+      <w:r>
+        <w:rPr>
+          <w:rFonts w:ascii="Consolas" w:hAnsi="Consolas"/>
+          <w:b/>
+          <w:shd w:fill="FFFF00" w:val="clear"/>
+        </w:rPr>
+        <w:t>Vessel</w:t>
+      </w:r>
+      <w:r>
+        <w:rPr>
+          <w:shd w:fill="FFFF00" w:val="clear"/>
+        </w:rPr>
+        <w:t xml:space="preserve"> class should accept the following parameters:</w:t>
+      </w:r>
+    </w:p>
+    <w:p>
+      <w:pPr>
+        <w:pStyle w:val="Normal"/>
+        <w:rPr/>
+      </w:pPr>
+      <w:r>
+        <w:rPr>
+          <w:rFonts w:cs="Consolas" w:ascii="Consolas" w:hAnsi="Consolas"/>
+          <w:color w:val="0000FF"/>
+          <w:sz w:val="19"/>
+          <w:szCs w:val="19"/>
+          <w:shd w:fill="FFFF00" w:val="clear"/>
+          <w:lang w:val="bg-BG"/>
+        </w:rPr>
+        <w:t>string</w:t>
+      </w:r>
+      <w:r>
+        <w:rPr>
+          <w:shd w:fill="FFFF00" w:val="clear"/>
+        </w:rPr>
+        <w:t xml:space="preserve"> name, </w:t>
+      </w:r>
+      <w:r>
+        <w:rPr>
+          <w:rFonts w:cs="Consolas" w:ascii="Consolas" w:hAnsi="Consolas"/>
+          <w:color w:val="0000FF"/>
+          <w:sz w:val="19"/>
+          <w:szCs w:val="19"/>
+          <w:shd w:fill="FFFF00" w:val="clear"/>
+          <w:lang w:val="bg-BG"/>
+        </w:rPr>
+        <w:t>double</w:t>
+      </w:r>
+      <w:r>
+        <w:rPr>
+          <w:shd w:fill="FFFF00" w:val="clear"/>
+        </w:rPr>
+        <w:t xml:space="preserve"> mainWeaponCaliber, </w:t>
+      </w:r>
+      <w:r>
+        <w:rPr>
+          <w:rFonts w:cs="Consolas" w:ascii="Consolas" w:hAnsi="Consolas"/>
+          <w:color w:val="0000FF"/>
+          <w:sz w:val="19"/>
+          <w:szCs w:val="19"/>
+          <w:shd w:fill="FFFF00" w:val="clear"/>
+          <w:lang w:val="bg-BG"/>
+        </w:rPr>
+        <w:t>double</w:t>
+      </w:r>
+      <w:r>
+        <w:rPr>
+          <w:shd w:fill="FFFF00" w:val="clear"/>
+        </w:rPr>
+        <w:t xml:space="preserve"> speed, </w:t>
+      </w:r>
+      <w:r>
+        <w:rPr>
+          <w:rFonts w:cs="Consolas" w:ascii="Consolas" w:hAnsi="Consolas"/>
+          <w:color w:val="0000FF"/>
+          <w:sz w:val="19"/>
+          <w:szCs w:val="19"/>
+          <w:shd w:fill="FFFF00" w:val="clear"/>
+          <w:lang w:val="bg-BG"/>
+        </w:rPr>
+        <w:t>double</w:t>
+      </w:r>
+      <w:r>
+        <w:rPr>
+          <w:shd w:fill="FFFF00" w:val="clear"/>
+        </w:rPr>
+        <w:t xml:space="preserve"> armorThickness</w:t>
+      </w:r>
+    </w:p>
+    <w:p>
+      <w:pPr>
+        <w:pStyle w:val="4"/>
+        <w:rPr/>
+      </w:pPr>
+      <w:r>
+        <w:rPr/>
+        <w:t>Child Classes</w:t>
+      </w:r>
+    </w:p>
+    <w:p>
+      <w:pPr>
+        <w:pStyle w:val="Normal"/>
+        <w:rPr/>
+      </w:pPr>
+      <w:r>
+        <w:rPr/>
+        <w:t>There are two concrete types of vessels:</w:t>
+      </w:r>
+    </w:p>
+    <w:p>
+      <w:pPr>
+        <w:pStyle w:val="3"/>
+        <w:rPr/>
+      </w:pPr>
+      <w:r>
+        <w:rPr>
+          <w:shd w:fill="FFFF00" w:val="clear"/>
+        </w:rPr>
+        <w:t>Battleship</w:t>
+      </w:r>
+    </w:p>
+    <w:p>
+      <w:pPr>
+        <w:pStyle w:val="Normal"/>
+        <w:rPr/>
+      </w:pPr>
+      <w:r>
+        <w:rPr>
+          <w:shd w:fill="FFFF00" w:val="clear"/>
+        </w:rPr>
+        <w:t xml:space="preserve">Has 300 initial armor </w:t>
+      </w:r>
+      <w:r>
+        <w:rPr>
+          <w:rFonts w:cs="Consolas" w:ascii="Consolas" w:hAnsi="Consolas"/>
+          <w:color w:val="000000"/>
+          <w:sz w:val="19"/>
+          <w:szCs w:val="19"/>
+          <w:shd w:fill="FFFF00" w:val="clear"/>
+        </w:rPr>
+        <w:t>t</w:t>
+      </w:r>
+      <w:r>
+        <w:rPr>
+          <w:rFonts w:cs="Consolas" w:ascii="Consolas" w:hAnsi="Consolas"/>
+          <w:color w:val="000000"/>
+          <w:sz w:val="19"/>
+          <w:szCs w:val="19"/>
+          <w:shd w:fill="FFFF00" w:val="clear"/>
+          <w:lang w:val="bg-BG"/>
+        </w:rPr>
+        <w:t>hickness</w:t>
+      </w:r>
+      <w:r>
+        <w:rPr>
+          <w:shd w:fill="FFFF00" w:val="clear"/>
+        </w:rPr>
+        <w:t>.</w:t>
+      </w:r>
+    </w:p>
+    <w:p>
+      <w:pPr>
+        <w:pStyle w:val="4"/>
+        <w:rPr/>
+      </w:pPr>
+      <w:r>
+        <w:rPr>
+          <w:shd w:fill="FFFF00" w:val="clear"/>
+        </w:rPr>
+        <w:t>Data</w:t>
+      </w:r>
+    </w:p>
+    <w:p>
+      <w:pPr>
+        <w:pStyle w:val="ListParagraph"/>
+        <w:numPr>
+          <w:ilvl w:val="0"/>
+          <w:numId w:val="3"/>
+        </w:numPr>
+        <w:spacing w:before="0" w:after="0"/>
+        <w:contextualSpacing/>
+        <w:rPr/>
+      </w:pPr>
+      <w:r>
+        <w:rPr>
+          <w:rStyle w:val="CodeChar"/>
           <w:shd w:fill="FFFF00" w:val="clear"/>
         </w:rPr>
         <w:t xml:space="preserve">SonarMode </w:t>
@@ -2278,10 +2213,7 @@
           <w:tab w:val="clear" w:pos="720"/>
           <w:tab w:val="center" w:pos="5217" w:leader="none"/>
         </w:tabs>
-        <w:rPr>
-          <w:highlight w:val="none"/>
-          <w:shd w:fill="FFFF00" w:val="clear"/>
-        </w:rPr>
+        <w:rPr/>
       </w:pPr>
       <w:r>
         <w:rPr>
@@ -2293,10 +2225,7 @@
     <w:p>
       <w:pPr>
         <w:pStyle w:val="Normal"/>
-        <w:rPr>
-          <w:highlight w:val="none"/>
-          <w:shd w:fill="FFFF00" w:val="clear"/>
-        </w:rPr>
+        <w:rPr/>
       </w:pPr>
       <w:r>
         <w:rPr>
@@ -2313,10 +2242,7 @@
     <w:p>
       <w:pPr>
         <w:pStyle w:val="Normal"/>
-        <w:rPr>
-          <w:highlight w:val="none"/>
-          <w:shd w:fill="FFFF00" w:val="clear"/>
-        </w:rPr>
+        <w:rPr/>
       </w:pPr>
       <w:bookmarkStart w:id="14" w:name="_Hlk86560716"/>
       <w:r>
@@ -2412,10 +2338,7 @@
     <w:p>
       <w:pPr>
         <w:pStyle w:val="Normal"/>
-        <w:rPr>
-          <w:highlight w:val="none"/>
-          <w:shd w:fill="FFFF00" w:val="clear"/>
-        </w:rPr>
+        <w:rPr/>
       </w:pPr>
       <w:r>
         <w:rPr>
@@ -2480,10 +2403,7 @@
           <w:ilvl w:val="0"/>
           <w:numId w:val="12"/>
         </w:numPr>
-        <w:rPr>
-          <w:highlight w:val="none"/>
-          <w:shd w:fill="FFFF00" w:val="clear"/>
-        </w:rPr>
+        <w:rPr/>
       </w:pPr>
       <w:r>
         <w:rPr>
@@ -2521,10 +2441,7 @@
           <w:ilvl w:val="0"/>
           <w:numId w:val="12"/>
         </w:numPr>
-        <w:rPr>
-          <w:highlight w:val="none"/>
-          <w:shd w:fill="FFFF00" w:val="clear"/>
-        </w:rPr>
+        <w:rPr/>
       </w:pPr>
       <w:r>
         <w:rPr>
@@ -2558,10 +2475,7 @@
     <w:p>
       <w:pPr>
         <w:pStyle w:val="Normal"/>
-        <w:rPr>
-          <w:highlight w:val="none"/>
-          <w:shd w:fill="FFFF00" w:val="clear"/>
-        </w:rPr>
+        <w:rPr/>
       </w:pPr>
       <w:r>
         <w:rPr>
@@ -2625,10 +2539,7 @@
           <w:ilvl w:val="0"/>
           <w:numId w:val="12"/>
         </w:numPr>
-        <w:rPr>
-          <w:highlight w:val="none"/>
-          <w:shd w:fill="FFFF00" w:val="clear"/>
-        </w:rPr>
+        <w:rPr/>
       </w:pPr>
       <w:r>
         <w:rPr>
@@ -2666,10 +2577,7 @@
           <w:ilvl w:val="0"/>
           <w:numId w:val="12"/>
         </w:numPr>
-        <w:rPr>
-          <w:highlight w:val="none"/>
-          <w:shd w:fill="FFFF00" w:val="clear"/>
-        </w:rPr>
+        <w:rPr/>
       </w:pPr>
       <w:r>
         <w:rPr>
@@ -2703,10 +2611,7 @@
     <w:p>
       <w:pPr>
         <w:pStyle w:val="5"/>
-        <w:rPr>
-          <w:highlight w:val="none"/>
-          <w:shd w:fill="FFFF00" w:val="clear"/>
-        </w:rPr>
+        <w:rPr/>
       </w:pPr>
       <w:r>
         <w:rPr>
@@ -2722,10 +2627,7 @@
     <w:p>
       <w:pPr>
         <w:pStyle w:val="Normal"/>
-        <w:rPr>
-          <w:highlight w:val="none"/>
-          <w:shd w:fill="FFFF00" w:val="clear"/>
-        </w:rPr>
+        <w:rPr/>
       </w:pPr>
       <w:r>
         <w:rPr>
@@ -2780,10 +2682,7 @@
     <w:p>
       <w:pPr>
         <w:pStyle w:val="5"/>
-        <w:rPr>
-          <w:highlight w:val="none"/>
-          <w:shd w:fill="FFFF00" w:val="clear"/>
-        </w:rPr>
+        <w:rPr/>
       </w:pPr>
       <w:r>
         <w:rPr>
@@ -2798,10 +2697,7 @@
     <w:p>
       <w:pPr>
         <w:pStyle w:val="Normal"/>
-        <w:rPr>
-          <w:highlight w:val="none"/>
-          <w:shd w:fill="FFFF00" w:val="clear"/>
-        </w:rPr>
+        <w:rPr/>
       </w:pPr>
       <w:r>
         <w:rPr>
@@ -2864,10 +2760,7 @@
     <w:p>
       <w:pPr>
         <w:pStyle w:val="Normal"/>
-        <w:rPr>
-          <w:highlight w:val="none"/>
-          <w:shd w:fill="FFFF00" w:val="clear"/>
-        </w:rPr>
+        <w:rPr/>
       </w:pPr>
       <w:bookmarkStart w:id="15" w:name="__DdeLink__2056_1726258987"/>
       <w:r>
@@ -2922,10 +2815,7 @@
     <w:p>
       <w:pPr>
         <w:pStyle w:val="3"/>
-        <w:rPr>
-          <w:highlight w:val="none"/>
-          <w:shd w:fill="FFFF00" w:val="clear"/>
-        </w:rPr>
+        <w:rPr/>
       </w:pPr>
       <w:r>
         <w:rPr>
@@ -2937,10 +2827,7 @@
     <w:p>
       <w:pPr>
         <w:pStyle w:val="Style14"/>
-        <w:rPr>
-          <w:highlight w:val="none"/>
-          <w:shd w:fill="FFFF00" w:val="clear"/>
-        </w:rPr>
+        <w:rPr/>
       </w:pPr>
       <w:r>
         <w:rPr>
@@ -2979,10 +2866,7 @@
     <w:p>
       <w:pPr>
         <w:pStyle w:val="4"/>
-        <w:rPr>
-          <w:highlight w:val="none"/>
-          <w:shd w:fill="FFFF00" w:val="clear"/>
-        </w:rPr>
+        <w:rPr/>
       </w:pPr>
       <w:r>
         <w:rPr>
@@ -3088,10 +2972,7 @@
           <w:tab w:val="clear" w:pos="720"/>
           <w:tab w:val="center" w:pos="5217" w:leader="none"/>
         </w:tabs>
-        <w:rPr>
-          <w:highlight w:val="none"/>
-          <w:shd w:fill="FFFF00" w:val="clear"/>
-        </w:rPr>
+        <w:rPr/>
       </w:pPr>
       <w:r>
         <w:rPr>
@@ -3103,10 +2984,7 @@
     <w:p>
       <w:pPr>
         <w:pStyle w:val="Normal"/>
-        <w:rPr>
-          <w:highlight w:val="none"/>
-          <w:shd w:fill="FFFF00" w:val="clear"/>
-        </w:rPr>
+        <w:rPr/>
       </w:pPr>
       <w:r>
         <w:rPr>
@@ -3240,10 +3118,7 @@
     <w:p>
       <w:pPr>
         <w:pStyle w:val="Normal"/>
-        <w:rPr>
-          <w:highlight w:val="none"/>
-          <w:shd w:fill="FFFF00" w:val="clear"/>
-        </w:rPr>
+        <w:rPr/>
       </w:pPr>
       <w:r>
         <w:rPr>
@@ -3308,10 +3183,7 @@
           <w:ilvl w:val="0"/>
           <w:numId w:val="12"/>
         </w:numPr>
-        <w:rPr>
-          <w:highlight w:val="none"/>
-          <w:shd w:fill="FFFF00" w:val="clear"/>
-        </w:rPr>
+        <w:rPr/>
       </w:pPr>
       <w:r>
         <w:rPr>
@@ -3349,10 +3221,7 @@
           <w:ilvl w:val="0"/>
           <w:numId w:val="12"/>
         </w:numPr>
-        <w:rPr>
-          <w:highlight w:val="none"/>
-          <w:shd w:fill="FFFF00" w:val="clear"/>
-        </w:rPr>
+        <w:rPr/>
       </w:pPr>
       <w:r>
         <w:rPr>
@@ -3386,10 +3255,7 @@
     <w:p>
       <w:pPr>
         <w:pStyle w:val="Normal"/>
-        <w:rPr>
-          <w:highlight w:val="none"/>
-          <w:shd w:fill="FFFF00" w:val="clear"/>
-        </w:rPr>
+        <w:rPr/>
       </w:pPr>
       <w:r>
         <w:rPr>
@@ -3453,10 +3319,7 @@
           <w:ilvl w:val="0"/>
           <w:numId w:val="12"/>
         </w:numPr>
-        <w:rPr>
-          <w:highlight w:val="none"/>
-          <w:shd w:fill="FFFF00" w:val="clear"/>
-        </w:rPr>
+        <w:rPr/>
       </w:pPr>
       <w:r>
         <w:rPr>
@@ -3494,10 +3357,7 @@
           <w:ilvl w:val="0"/>
           <w:numId w:val="12"/>
         </w:numPr>
-        <w:rPr>
-          <w:highlight w:val="none"/>
-          <w:shd w:fill="FFFF00" w:val="clear"/>
-        </w:rPr>
+        <w:rPr/>
       </w:pPr>
       <w:r>
         <w:rPr>
@@ -3531,10 +3391,7 @@
     <w:p>
       <w:pPr>
         <w:pStyle w:val="5"/>
-        <w:rPr>
-          <w:highlight w:val="none"/>
-          <w:shd w:fill="FFFF00" w:val="clear"/>
-        </w:rPr>
+        <w:rPr/>
       </w:pPr>
       <w:r>
         <w:rPr>
@@ -3550,10 +3407,7 @@
     <w:p>
       <w:pPr>
         <w:pStyle w:val="Normal"/>
-        <w:rPr>
-          <w:highlight w:val="none"/>
-          <w:shd w:fill="FFFF00" w:val="clear"/>
-        </w:rPr>
+        <w:rPr/>
       </w:pPr>
       <w:r>
         <w:rPr>
@@ -3607,10 +3461,7 @@
     <w:p>
       <w:pPr>
         <w:pStyle w:val="5"/>
-        <w:rPr>
-          <w:highlight w:val="none"/>
-          <w:shd w:fill="FFFF00" w:val="clear"/>
-        </w:rPr>
+        <w:rPr/>
       </w:pPr>
       <w:r>
         <w:rPr>
@@ -3625,10 +3476,7 @@
     <w:p>
       <w:pPr>
         <w:pStyle w:val="Normal"/>
-        <w:rPr>
-          <w:highlight w:val="none"/>
-          <w:shd w:fill="FFFF00" w:val="clear"/>
-        </w:rPr>
+        <w:rPr/>
       </w:pPr>
       <w:r>
         <w:rPr>
@@ -3640,10 +3488,7 @@
     <w:p>
       <w:pPr>
         <w:pStyle w:val="Code"/>
-        <w:rPr>
-          <w:highlight w:val="none"/>
-          <w:shd w:fill="FFFF00" w:val="clear"/>
-        </w:rPr>
+        <w:rPr/>
       </w:pPr>
       <w:r>
         <w:rPr>
@@ -3718,9 +3563,7 @@
     <w:p>
       <w:pPr>
         <w:pStyle w:val="4"/>
-        <w:rPr>
-          <w:lang w:val="bg-BG"/>
-        </w:rPr>
+        <w:rPr/>
       </w:pPr>
       <w:r>
         <w:rPr/>
@@ -3824,12 +3667,7 @@
         </w:numPr>
         <w:spacing w:before="0" w:after="0"/>
         <w:contextualSpacing/>
-        <w:rPr>
-          <w:rFonts w:ascii="Consolas" w:hAnsi="Consolas"/>
-          <w:b/>
-          <w:b/>
-          <w:bCs/>
-        </w:rPr>
+        <w:rPr/>
       </w:pPr>
       <w:r>
         <w:rPr>
@@ -3867,10 +3705,7 @@
         </w:numPr>
         <w:spacing w:before="0" w:after="0"/>
         <w:contextualSpacing/>
-        <w:rPr>
-          <w:b/>
-          <w:b/>
-        </w:rPr>
+        <w:rPr/>
       </w:pPr>
       <w:r>
         <w:rPr>
@@ -3896,10 +3731,7 @@
     <w:p>
       <w:pPr>
         <w:pStyle w:val="Normal"/>
-        <w:rPr>
-          <w:highlight w:val="none"/>
-          <w:shd w:fill="FFFF00" w:val="clear"/>
-        </w:rPr>
+        <w:rPr/>
       </w:pPr>
       <w:bookmarkStart w:id="19" w:name="_Hlk86213139"/>
       <w:r>
@@ -3969,10 +3801,7 @@
     <w:p>
       <w:pPr>
         <w:pStyle w:val="Normal"/>
-        <w:rPr>
-          <w:highlight w:val="none"/>
-          <w:shd w:fill="FFFF00" w:val="clear"/>
-        </w:rPr>
+        <w:rPr/>
       </w:pPr>
       <w:r>
         <w:rPr>
@@ -3990,10 +3819,7 @@
     <w:p>
       <w:pPr>
         <w:pStyle w:val="Normal"/>
-        <w:rPr>
-          <w:highlight w:val="none"/>
-          <w:shd w:fill="FFFF00" w:val="clear"/>
-        </w:rPr>
+        <w:rPr/>
       </w:pPr>
       <w:r>
         <w:rPr>
@@ -4061,10 +3887,7 @@
     <w:p>
       <w:pPr>
         <w:pStyle w:val="5"/>
-        <w:rPr>
-          <w:highlight w:val="none"/>
-          <w:shd w:fill="FFFF00" w:val="clear"/>
-        </w:rPr>
+        <w:rPr/>
       </w:pPr>
       <w:r>
         <w:rPr>
@@ -4079,10 +3902,7 @@
     <w:p>
       <w:pPr>
         <w:pStyle w:val="Normal"/>
-        <w:rPr>
-          <w:highlight w:val="none"/>
-          <w:shd w:fill="FFFF00" w:val="clear"/>
-        </w:rPr>
+        <w:rPr/>
       </w:pPr>
       <w:r>
         <w:rPr>
@@ -4094,10 +3914,7 @@
     <w:p>
       <w:pPr>
         <w:pStyle w:val="Normal"/>
-        <w:rPr>
-          <w:highlight w:val="none"/>
-          <w:shd w:fill="FFFF00" w:val="clear"/>
-        </w:rPr>
+        <w:rPr/>
       </w:pPr>
       <w:r>
         <w:rPr>
@@ -4263,10 +4080,7 @@
     <w:p>
       <w:pPr>
         <w:pStyle w:val="Normal"/>
-        <w:rPr>
-          <w:highlight w:val="none"/>
-          <w:shd w:fill="FFFF00" w:val="clear"/>
-        </w:rPr>
+        <w:rPr/>
       </w:pPr>
       <w:r>
         <w:rPr>
@@ -4286,10 +4100,7 @@
     <w:p>
       <w:pPr>
         <w:pStyle w:val="Normal"/>
-        <w:rPr>
-          <w:highlight w:val="none"/>
-          <w:shd w:fill="FFFF00" w:val="clear"/>
-        </w:rPr>
+        <w:rPr/>
       </w:pPr>
       <w:r>
         <w:rPr>
@@ -4317,10 +4128,7 @@
     <w:p>
       <w:pPr>
         <w:pStyle w:val="Normal"/>
-        <w:rPr>
-          <w:highlight w:val="none"/>
-          <w:shd w:fill="FFFF00" w:val="clear"/>
-        </w:rPr>
+        <w:rPr/>
       </w:pPr>
       <w:r>
         <w:rPr>
@@ -4359,10 +4167,7 @@
     <w:p>
       <w:pPr>
         <w:pStyle w:val="Normal"/>
-        <w:rPr>
-          <w:highlight w:val="none"/>
-          <w:shd w:fill="FFFF00" w:val="clear"/>
-        </w:rPr>
+        <w:rPr/>
       </w:pPr>
       <w:r>
         <w:rPr>
@@ -4398,10 +4203,7 @@
     <w:p>
       <w:pPr>
         <w:pStyle w:val="Normal"/>
-        <w:rPr>
-          <w:highlight w:val="none"/>
-          <w:shd w:fill="FFFF00" w:val="clear"/>
-        </w:rPr>
+        <w:rPr/>
       </w:pPr>
       <w:r>
         <w:rPr>
@@ -4437,10 +4239,7 @@
     <w:p>
       <w:pPr>
         <w:pStyle w:val="Normal"/>
-        <w:rPr>
-          <w:highlight w:val="none"/>
-          <w:shd w:fill="FFFF00" w:val="clear"/>
-        </w:rPr>
+        <w:rPr/>
       </w:pPr>
       <w:r>
         <w:rPr>
@@ -4499,10 +4298,7 @@
     <w:p>
       <w:pPr>
         <w:pStyle w:val="Normal"/>
-        <w:rPr>
-          <w:highlight w:val="none"/>
-          <w:shd w:fill="FFFF00" w:val="clear"/>
-        </w:rPr>
+        <w:rPr/>
       </w:pPr>
       <w:r>
         <w:rPr>
@@ -4541,10 +4337,7 @@
     <w:p>
       <w:pPr>
         <w:pStyle w:val="Normal"/>
-        <w:rPr>
-          <w:highlight w:val="none"/>
-          <w:shd w:fill="FFFF00" w:val="clear"/>
-        </w:rPr>
+        <w:rPr/>
       </w:pPr>
       <w:r>
         <w:rPr>
@@ -4626,10 +4419,7 @@
     <w:p>
       <w:pPr>
         <w:pStyle w:val="Normal"/>
-        <w:rPr>
-          <w:highlight w:val="none"/>
-          <w:shd w:fill="FFFF00" w:val="clear"/>
-        </w:rPr>
+        <w:rPr/>
       </w:pPr>
       <w:r>
         <w:rPr>
@@ -4644,10 +4434,7 @@
     <w:p>
       <w:pPr>
         <w:pStyle w:val="4"/>
-        <w:rPr>
-          <w:highlight w:val="none"/>
-          <w:shd w:fill="FFFF00" w:val="clear"/>
-        </w:rPr>
+        <w:rPr/>
       </w:pPr>
       <w:r>
         <w:rPr>
@@ -4659,10 +4446,7 @@
     <w:p>
       <w:pPr>
         <w:pStyle w:val="Normal"/>
-        <w:rPr>
-          <w:highlight w:val="none"/>
-          <w:shd w:fill="FFFF00" w:val="clear"/>
-        </w:rPr>
+        <w:rPr/>
       </w:pPr>
       <w:r>
         <w:rPr>
@@ -4688,10 +4472,7 @@
     <w:p>
       <w:pPr>
         <w:pStyle w:val="Normal"/>
-        <w:rPr>
-          <w:highlight w:val="none"/>
-          <w:shd w:fill="FFFF00" w:val="clear"/>
-        </w:rPr>
+        <w:rPr/>
       </w:pPr>
       <w:r>
         <w:rPr>
@@ -4735,14 +4516,7 @@
         <w:ind w:left="0" w:hanging="0"/>
         <w:jc w:val="both"/>
         <w:outlineLvl w:val="2"/>
-        <w:rPr>
-          <w:rFonts w:eastAsia="宋体" w:cs="Times New Roman" w:cstheme="majorBidi" w:eastAsiaTheme="majorEastAsia"/>
-          <w:b/>
-          <w:b/>
-          <w:color w:val="8F400B"/>
-          <w:sz w:val="32"/>
-          <w:szCs w:val="32"/>
-        </w:rPr>
+        <w:rPr/>
       </w:pPr>
       <w:r>
         <w:rPr>
@@ -4779,15 +4553,7 @@
         <w:ind w:left="0" w:hanging="0"/>
         <w:jc w:val="both"/>
         <w:outlineLvl w:val="3"/>
-        <w:rPr>
-          <w:rFonts w:eastAsia="宋体" w:cs="Times New Roman" w:cstheme="majorBidi" w:eastAsiaTheme="majorEastAsia"/>
-          <w:b/>
-          <w:b/>
-          <w:iCs/>
-          <w:color w:val="A34A0D"/>
-          <w:sz w:val="28"/>
-          <w:lang w:val="bg-BG"/>
-        </w:rPr>
+        <w:rPr/>
       </w:pPr>
       <w:r>
         <w:rPr>
@@ -4807,13 +4573,10 @@
           <w:ilvl w:val="0"/>
           <w:numId w:val="3"/>
         </w:numPr>
-        <w:shd w:val="clear" w:fill="FFFF00"/>
         <w:spacing w:before="0" w:after="0"/>
         <w:contextualSpacing/>
         <w:jc w:val="both"/>
-        <w:rPr>
-          <w:bCs/>
-        </w:rPr>
+        <w:rPr/>
       </w:pPr>
       <w:r>
         <w:rPr>
@@ -4874,14 +4637,7 @@
         <w:ind w:left="0" w:hanging="0"/>
         <w:jc w:val="both"/>
         <w:outlineLvl w:val="3"/>
-        <w:rPr>
-          <w:rFonts w:eastAsia="宋体" w:cs="Times New Roman" w:cstheme="majorBidi" w:eastAsiaTheme="majorEastAsia"/>
-          <w:b/>
-          <w:b/>
-          <w:iCs/>
-          <w:color w:val="A34A0D"/>
-          <w:sz w:val="28"/>
-        </w:rPr>
+        <w:rPr/>
       </w:pPr>
       <w:r>
         <w:rPr>
@@ -4903,7 +4659,6 @@
           <w:ilvl w:val="0"/>
           <w:numId w:val="0"/>
         </w:numPr>
-        <w:shd w:val="clear" w:fill="FFFF00"/>
         <w:spacing w:before="80" w:after="0"/>
         <w:ind w:left="0" w:hanging="0"/>
         <w:jc w:val="both"/>
@@ -4927,7 +4682,6 @@
           <w:ilvl w:val="0"/>
           <w:numId w:val="10"/>
         </w:numPr>
-        <w:shd w:val="clear" w:fill="FFFF00"/>
         <w:spacing w:before="80" w:after="120"/>
         <w:contextualSpacing/>
         <w:jc w:val="both"/>
@@ -4955,7 +4709,6 @@
           <w:ilvl w:val="0"/>
           <w:numId w:val="10"/>
         </w:numPr>
-        <w:shd w:val="clear" w:fill="FFFF00"/>
         <w:spacing w:before="80" w:after="120"/>
         <w:contextualSpacing/>
         <w:jc w:val="both"/>
@@ -4969,7 +4722,6 @@
     <w:p>
       <w:pPr>
         <w:pStyle w:val="Normal"/>
-        <w:shd w:val="clear" w:fill="FFFF00"/>
         <w:jc w:val="both"/>
         <w:rPr/>
       </w:pPr>
@@ -5010,7 +4762,6 @@
           <w:ilvl w:val="0"/>
           <w:numId w:val="11"/>
         </w:numPr>
-        <w:shd w:val="clear" w:fill="FFFF00"/>
         <w:spacing w:before="80" w:after="120"/>
         <w:contextualSpacing/>
         <w:jc w:val="both"/>
@@ -5024,7 +4775,6 @@
     <w:p>
       <w:pPr>
         <w:pStyle w:val="Normal"/>
-        <w:shd w:val="clear" w:fill="FFFF00"/>
         <w:jc w:val="both"/>
         <w:rPr/>
       </w:pPr>
@@ -5046,7 +4796,6 @@
           <w:ilvl w:val="0"/>
           <w:numId w:val="11"/>
         </w:numPr>
-        <w:shd w:val="clear" w:fill="FFFF00"/>
         <w:spacing w:before="80" w:after="120"/>
         <w:contextualSpacing/>
         <w:jc w:val="both"/>
@@ -5060,7 +4809,6 @@
     <w:p>
       <w:pPr>
         <w:pStyle w:val="Normal"/>
-        <w:shd w:val="clear" w:fill="FFFF00"/>
         <w:rPr/>
       </w:pPr>
       <w:r>
@@ -5122,10 +4870,7 @@
       <w:pPr>
         <w:pStyle w:val="Normal"/>
         <w:jc w:val="both"/>
-        <w:rPr>
-          <w:highlight w:val="none"/>
-          <w:shd w:fill="FFFF00" w:val="clear"/>
-        </w:rPr>
+        <w:rPr/>
       </w:pPr>
       <w:r>
         <w:rPr>
@@ -5325,33 +5070,23 @@
         <w:ind w:left="0" w:hanging="0"/>
         <w:jc w:val="both"/>
         <w:outlineLvl w:val="2"/>
+        <w:rPr/>
+      </w:pPr>
+      <w:r>
         <w:rPr>
           <w:rFonts w:eastAsia="宋体" w:cs="Times New Roman" w:cstheme="majorBidi" w:eastAsiaTheme="majorEastAsia"/>
-          <w:b/>
           <w:b/>
           <w:color w:val="8F400B"/>
           <w:sz w:val="32"/>
           <w:szCs w:val="32"/>
         </w:rPr>
-      </w:pPr>
-      <w:r>
-        <w:rPr>
-          <w:rFonts w:eastAsia="宋体" w:cs="Times New Roman" w:cstheme="majorBidi" w:eastAsiaTheme="majorEastAsia"/>
-          <w:b/>
-          <w:color w:val="8F400B"/>
-          <w:sz w:val="32"/>
-          <w:szCs w:val="32"/>
-        </w:rPr>
         <w:t>Data</w:t>
       </w:r>
     </w:p>
     <w:p>
       <w:pPr>
         <w:pStyle w:val="Normal"/>
-        <w:rPr>
-          <w:highlight w:val="none"/>
-          <w:shd w:fill="FFFF00" w:val="clear"/>
-        </w:rPr>
+        <w:rPr/>
       </w:pPr>
       <w:r>
         <w:rPr>
@@ -5370,10 +5105,7 @@
         <w:spacing w:before="0" w:after="0"/>
         <w:contextualSpacing/>
         <w:jc w:val="both"/>
-        <w:rPr>
-          <w:highlight w:val="none"/>
-          <w:shd w:fill="FFFF00" w:val="clear"/>
-        </w:rPr>
+        <w:rPr/>
       </w:pPr>
       <w:r>
         <w:rPr>
@@ -5408,10 +5140,7 @@
         <w:spacing w:before="0" w:after="0"/>
         <w:contextualSpacing/>
         <w:jc w:val="both"/>
-        <w:rPr>
-          <w:highlight w:val="none"/>
-          <w:shd w:fill="FFFF00" w:val="clear"/>
-        </w:rPr>
+        <w:rPr/>
       </w:pPr>
       <w:r>
         <w:rPr>
@@ -5460,10 +5189,7 @@
     <w:p>
       <w:pPr>
         <w:pStyle w:val="3"/>
-        <w:rPr>
-          <w:highlight w:val="none"/>
-          <w:shd w:fill="FFFF00" w:val="clear"/>
-        </w:rPr>
+        <w:rPr/>
       </w:pPr>
       <w:r>
         <w:rPr>
@@ -5485,10 +5211,7 @@
     <w:p>
       <w:pPr>
         <w:pStyle w:val="4"/>
-        <w:rPr>
-          <w:highlight w:val="none"/>
-          <w:shd w:fill="FFFF00" w:val="clear"/>
-        </w:rPr>
+        <w:rPr/>
       </w:pPr>
       <w:r>
         <w:rPr>
@@ -5500,10 +5223,7 @@
     <w:p>
       <w:pPr>
         <w:pStyle w:val="5"/>
-        <w:rPr>
-          <w:highlight w:val="none"/>
-          <w:shd w:fill="FFFF00" w:val="clear"/>
-        </w:rPr>
+        <w:rPr/>
       </w:pPr>
       <w:r>
         <w:rPr>
@@ -5521,10 +5241,7 @@
         </w:numPr>
         <w:spacing w:before="0" w:after="0"/>
         <w:contextualSpacing/>
-        <w:rPr>
-          <w:highlight w:val="none"/>
-          <w:shd w:fill="FFFF00" w:val="clear"/>
-        </w:rPr>
+        <w:rPr/>
       </w:pPr>
       <w:r>
         <w:rPr>
@@ -5560,10 +5277,7 @@
     <w:p>
       <w:pPr>
         <w:pStyle w:val="5"/>
-        <w:rPr>
-          <w:highlight w:val="none"/>
-          <w:shd w:fill="FFFF00" w:val="clear"/>
-        </w:rPr>
+        <w:rPr/>
       </w:pPr>
       <w:r>
         <w:rPr>
@@ -5575,10 +5289,7 @@
     <w:p>
       <w:pPr>
         <w:pStyle w:val="Normal"/>
-        <w:rPr>
-          <w:highlight w:val="none"/>
-          <w:shd w:fill="FFFF00" w:val="clear"/>
-        </w:rPr>
+        <w:rPr/>
       </w:pPr>
       <w:r>
         <w:rPr>
@@ -5658,10 +5369,7 @@
           <w:ilvl w:val="0"/>
           <w:numId w:val="8"/>
         </w:numPr>
-        <w:rPr>
-          <w:highlight w:val="none"/>
-          <w:shd w:fill="FFFF00" w:val="clear"/>
-        </w:rPr>
+        <w:rPr/>
       </w:pPr>
       <w:r>
         <w:rPr>
@@ -5954,10 +5662,7 @@
     <w:p>
       <w:pPr>
         <w:pStyle w:val="4"/>
-        <w:rPr>
-          <w:highlight w:val="none"/>
-          <w:shd w:fill="FFFF00" w:val="clear"/>
-        </w:rPr>
+        <w:rPr/>
       </w:pPr>
       <w:r>
         <w:rPr>
@@ -5989,10 +5694,7 @@
     <w:p>
       <w:pPr>
         <w:pStyle w:val="5"/>
-        <w:rPr>
-          <w:highlight w:val="none"/>
-          <w:shd w:fill="FFFF00" w:val="clear"/>
-        </w:rPr>
+        <w:rPr/>
       </w:pPr>
       <w:r>
         <w:rPr>
@@ -6112,10 +5814,7 @@
     <w:p>
       <w:pPr>
         <w:pStyle w:val="5"/>
-        <w:rPr>
-          <w:highlight w:val="none"/>
-          <w:shd w:fill="FFFF00" w:val="clear"/>
-        </w:rPr>
+        <w:rPr/>
       </w:pPr>
       <w:r>
         <w:rPr>
@@ -6127,10 +5826,7 @@
     <w:p>
       <w:pPr>
         <w:pStyle w:val="Normal"/>
-        <w:rPr>
-          <w:highlight w:val="none"/>
-          <w:shd w:fill="FFFF00" w:val="clear"/>
-        </w:rPr>
+        <w:rPr/>
       </w:pPr>
       <w:r>
         <w:rPr>
@@ -6255,10 +5951,7 @@
           <w:ilvl w:val="0"/>
           <w:numId w:val="4"/>
         </w:numPr>
-        <w:rPr>
-          <w:highlight w:val="none"/>
-          <w:shd w:fill="FFFF00" w:val="clear"/>
-        </w:rPr>
+        <w:rPr/>
       </w:pPr>
       <w:r>
         <w:rPr>
@@ -6354,10 +6047,7 @@
           <w:ilvl w:val="0"/>
           <w:numId w:val="4"/>
         </w:numPr>
-        <w:rPr>
-          <w:highlight w:val="none"/>
-          <w:shd w:fill="FFFF00" w:val="clear"/>
-        </w:rPr>
+        <w:rPr/>
       </w:pPr>
       <w:r>
         <w:rPr>
@@ -6432,10 +6122,7 @@
           <w:ilvl w:val="0"/>
           <w:numId w:val="4"/>
         </w:numPr>
-        <w:rPr>
-          <w:highlight w:val="none"/>
-          <w:shd w:fill="FFFF00" w:val="clear"/>
-        </w:rPr>
+        <w:rPr/>
       </w:pPr>
       <w:r>
         <w:rPr>
@@ -6597,10 +6284,7 @@
     <w:p>
       <w:pPr>
         <w:pStyle w:val="4"/>
-        <w:rPr>
-          <w:highlight w:val="none"/>
-          <w:shd w:fill="FFFF00" w:val="clear"/>
-        </w:rPr>
+        <w:rPr/>
       </w:pPr>
       <w:r>
         <w:rPr>
@@ -6612,10 +6296,7 @@
     <w:p>
       <w:pPr>
         <w:pStyle w:val="5"/>
-        <w:rPr>
-          <w:highlight w:val="none"/>
-          <w:shd w:fill="FFFF00" w:val="clear"/>
-        </w:rPr>
+        <w:rPr/>
       </w:pPr>
       <w:r>
         <w:rPr>
@@ -6674,10 +6355,7 @@
     <w:p>
       <w:pPr>
         <w:pStyle w:val="5"/>
-        <w:rPr>
-          <w:highlight w:val="none"/>
-          <w:shd w:fill="FFFF00" w:val="clear"/>
-        </w:rPr>
+        <w:rPr/>
       </w:pPr>
       <w:r>
         <w:rPr>
@@ -6689,10 +6367,7 @@
     <w:p>
       <w:pPr>
         <w:pStyle w:val="Normal"/>
-        <w:rPr>
-          <w:highlight w:val="none"/>
-          <w:shd w:fill="FFFF00" w:val="clear"/>
-        </w:rPr>
+        <w:rPr/>
       </w:pPr>
       <w:r>
         <w:rPr>
@@ -6732,10 +6407,7 @@
     <w:p>
       <w:pPr>
         <w:pStyle w:val="Normal"/>
-        <w:rPr>
-          <w:highlight w:val="none"/>
-          <w:shd w:fill="FFFF00" w:val="clear"/>
-        </w:rPr>
+        <w:rPr/>
       </w:pPr>
       <w:r>
         <w:rPr>
@@ -7538,10 +7210,7 @@
     <w:p>
       <w:pPr>
         <w:pStyle w:val="Code"/>
-        <w:rPr>
-          <w:highlight w:val="none"/>
-          <w:shd w:fill="FFFF00" w:val="clear"/>
-        </w:rPr>
+        <w:rPr/>
       </w:pPr>
       <w:r>
         <w:rPr>
@@ -7554,10 +7223,7 @@
     <w:p>
       <w:pPr>
         <w:pStyle w:val="4"/>
-        <w:rPr>
-          <w:highlight w:val="none"/>
-          <w:shd w:fill="FFFF00" w:val="clear"/>
-        </w:rPr>
+        <w:rPr/>
       </w:pPr>
       <w:r>
         <w:rPr>
@@ -7569,10 +7235,7 @@
     <w:p>
       <w:pPr>
         <w:pStyle w:val="5"/>
-        <w:rPr>
-          <w:highlight w:val="none"/>
-          <w:shd w:fill="FFFF00" w:val="clear"/>
-        </w:rPr>
+        <w:rPr/>
       </w:pPr>
       <w:r>
         <w:rPr>
@@ -7616,10 +7279,7 @@
     <w:p>
       <w:pPr>
         <w:pStyle w:val="5"/>
-        <w:rPr>
-          <w:highlight w:val="none"/>
-          <w:shd w:fill="FFFF00" w:val="clear"/>
-        </w:rPr>
+        <w:rPr/>
       </w:pPr>
       <w:r>
         <w:rPr>
@@ -7683,25 +7343,19 @@
     <w:p>
       <w:pPr>
         <w:pStyle w:val="4"/>
-        <w:rPr>
-          <w:highlight w:val="none"/>
+        <w:rPr/>
+      </w:pPr>
+      <w:r>
+        <w:rPr>
           <w:shd w:fill="auto" w:val="clear"/>
         </w:rPr>
-      </w:pPr>
-      <w:r>
-        <w:rPr>
-          <w:shd w:fill="auto" w:val="clear"/>
-        </w:rPr>
         <w:t>VesselReport</w:t>
       </w:r>
     </w:p>
     <w:p>
       <w:pPr>
         <w:pStyle w:val="5"/>
-        <w:rPr>
-          <w:highlight w:val="none"/>
-          <w:shd w:fill="auto" w:val="clear"/>
-        </w:rPr>
+        <w:rPr/>
       </w:pPr>
       <w:r>
         <w:rPr>
@@ -7732,10 +7386,7 @@
     <w:p>
       <w:pPr>
         <w:pStyle w:val="5"/>
-        <w:rPr>
-          <w:highlight w:val="none"/>
-          <w:shd w:fill="auto" w:val="clear"/>
-        </w:rPr>
+        <w:rPr/>
       </w:pPr>
       <w:r>
         <w:rPr>
@@ -7780,35 +7431,30 @@
     <w:p>
       <w:pPr>
         <w:pStyle w:val="4"/>
-        <w:rPr>
+        <w:rPr/>
+      </w:pPr>
+      <w:r>
+        <w:rPr/>
+        <w:t>T</w:t>
+      </w:r>
+      <w:r>
+        <w:rPr>
+          <w:shd w:fill="FFFF00" w:val="clear"/>
+        </w:rPr>
+        <w:t>oggleSpecialMode Command</w:t>
+      </w:r>
+      <w:r>
+        <w:rPr>
+          <w:shd w:fill="FFFF00" w:val="clear"/>
           <w:lang w:val="bg-BG"/>
         </w:rPr>
-      </w:pPr>
-      <w:r>
-        <w:rPr/>
-        <w:t>T</w:t>
-      </w:r>
-      <w:r>
-        <w:rPr>
-          <w:shd w:fill="FFFF00" w:val="clear"/>
-        </w:rPr>
-        <w:t>oggleSpecialMode Command</w:t>
-      </w:r>
-      <w:r>
-        <w:rPr>
-          <w:shd w:fill="FFFF00" w:val="clear"/>
-          <w:lang w:val="bg-BG"/>
-        </w:rPr>
         <w:t xml:space="preserve"> </w:t>
       </w:r>
     </w:p>
     <w:p>
       <w:pPr>
         <w:pStyle w:val="5"/>
-        <w:rPr>
-          <w:highlight w:val="none"/>
-          <w:shd w:fill="FFFF00" w:val="clear"/>
-        </w:rPr>
+        <w:rPr/>
       </w:pPr>
       <w:r>
         <w:rPr>
@@ -7839,10 +7485,7 @@
     <w:p>
       <w:pPr>
         <w:pStyle w:val="5"/>
-        <w:rPr>
-          <w:highlight w:val="none"/>
-          <w:shd w:fill="FFFF00" w:val="clear"/>
-        </w:rPr>
+        <w:rPr/>
       </w:pPr>
       <w:r>
         <w:rPr>
@@ -8266,10 +7909,7 @@
     <w:p>
       <w:pPr>
         <w:pStyle w:val="4"/>
-        <w:rPr>
-          <w:highlight w:val="none"/>
-          <w:shd w:fill="FFFF00" w:val="clear"/>
-        </w:rPr>
+        <w:rPr/>
       </w:pPr>
       <w:r>
         <w:rPr>
@@ -8281,10 +7921,7 @@
     <w:p>
       <w:pPr>
         <w:pStyle w:val="5"/>
-        <w:rPr>
-          <w:highlight w:val="none"/>
-          <w:shd w:fill="FFFF00" w:val="clear"/>
-        </w:rPr>
+        <w:rPr/>
       </w:pPr>
       <w:r>
         <w:rPr>
@@ -8326,10 +7963,7 @@
     <w:p>
       <w:pPr>
         <w:pStyle w:val="5"/>
-        <w:rPr>
-          <w:highlight w:val="none"/>
-          <w:shd w:fill="FFFF00" w:val="clear"/>
-        </w:rPr>
+        <w:rPr/>
       </w:pPr>
       <w:r>
         <w:rPr>
@@ -8428,10 +8062,7 @@
           <w:ilvl w:val="0"/>
           <w:numId w:val="13"/>
         </w:numPr>
-        <w:rPr>
-          <w:highlight w:val="none"/>
-          <w:shd w:fill="FFFF00" w:val="clear"/>
-        </w:rPr>
+        <w:rPr/>
       </w:pPr>
       <w:r>
         <w:rPr>
@@ -8746,10 +8377,7 @@
     <w:p>
       <w:pPr>
         <w:pStyle w:val="4"/>
-        <w:rPr>
-          <w:highlight w:val="none"/>
-          <w:shd w:fill="FFFF00" w:val="clear"/>
-        </w:rPr>
+        <w:rPr/>
       </w:pPr>
       <w:bookmarkStart w:id="29" w:name="_Hlk86569606"/>
       <w:r>
@@ -8763,10 +8391,7 @@
     <w:p>
       <w:pPr>
         <w:pStyle w:val="5"/>
-        <w:rPr>
-          <w:highlight w:val="none"/>
-          <w:shd w:fill="FFFF00" w:val="clear"/>
-        </w:rPr>
+        <w:rPr/>
       </w:pPr>
       <w:r>
         <w:rPr>
@@ -8816,10 +8441,7 @@
     <w:p>
       <w:pPr>
         <w:pStyle w:val="5"/>
-        <w:rPr>
-          <w:highlight w:val="none"/>
-          <w:shd w:fill="FFFF00" w:val="clear"/>
-        </w:rPr>
+        <w:rPr/>
       </w:pPr>
       <w:r>
         <w:rPr>
@@ -9155,10 +8777,7 @@
           <w:numId w:val="5"/>
         </w:numPr>
         <w:spacing w:before="0" w:after="0"/>
-        <w:rPr>
-          <w:highlight w:val="none"/>
-          <w:shd w:fill="FFFF00" w:val="clear"/>
-        </w:rPr>
+        <w:rPr/>
       </w:pPr>
       <w:r>
         <w:rPr>
@@ -9318,10 +8937,7 @@
     <w:p>
       <w:pPr>
         <w:pStyle w:val="Code"/>
-        <w:rPr>
-          <w:highlight w:val="none"/>
-          <w:shd w:fill="FFFF00" w:val="clear"/>
-        </w:rPr>
+        <w:rPr/>
       </w:pPr>
       <w:r>
         <w:rPr>
@@ -9344,9 +8960,7 @@
     <w:p>
       <w:pPr>
         <w:pStyle w:val="3"/>
-        <w:rPr>
-          <w:lang w:val="bg-BG"/>
-        </w:rPr>
+        <w:rPr/>
       </w:pPr>
       <w:r>
         <w:rPr/>
@@ -9542,9 +9156,7 @@
           <w:ilvl w:val="0"/>
           <w:numId w:val="2"/>
         </w:numPr>
-        <w:rPr>
-          <w:rFonts w:cs="Arial" w:cstheme="minorBidi"/>
-        </w:rPr>
+        <w:rPr/>
       </w:pPr>
       <w:r>
         <w:rPr/>
@@ -9598,9 +9210,7 @@
           <w:ilvl w:val="0"/>
           <w:numId w:val="1"/>
         </w:numPr>
-        <w:rPr>
-          <w:sz w:val="24"/>
-        </w:rPr>
+        <w:rPr/>
       </w:pPr>
       <w:r>
         <w:rPr>
@@ -9652,10 +9262,7 @@
               <w:suppressAutoHyphens w:val="true"/>
               <w:spacing w:lineRule="auto" w:line="240" w:before="0" w:after="0"/>
               <w:jc w:val="center"/>
-              <w:rPr>
-                <w:b/>
-                <w:b/>
-              </w:rPr>
+              <w:rPr/>
             </w:pPr>
             <w:bookmarkStart w:id="31" w:name="_Hlk5978607"/>
             <w:r>
@@ -9684,7 +9291,6 @@
             <w:pPr>
               <w:pStyle w:val="Normal"/>
               <w:widowControl w:val="false"/>
-              <w:shd w:val="clear" w:fill="FFFF00"/>
               <w:suppressAutoHyphens w:val="true"/>
               <w:spacing w:lineRule="auto" w:line="240" w:before="0" w:after="0"/>
               <w:jc w:val="left"/>
@@ -9708,7 +9314,6 @@
             <w:pPr>
               <w:pStyle w:val="Normal"/>
               <w:widowControl w:val="false"/>
-              <w:shd w:val="clear" w:fill="FFFF00"/>
               <w:suppressAutoHyphens w:val="true"/>
               <w:spacing w:lineRule="auto" w:line="240" w:before="0" w:after="0"/>
               <w:jc w:val="left"/>
@@ -9730,7 +9335,6 @@
             <w:pPr>
               <w:pStyle w:val="Normal"/>
               <w:widowControl w:val="false"/>
-              <w:shd w:val="clear" w:fill="FFFF00"/>
               <w:suppressAutoHyphens w:val="true"/>
               <w:spacing w:lineRule="auto" w:line="240" w:before="0" w:after="0"/>
               <w:jc w:val="left"/>
@@ -9763,7 +9367,6 @@
             <w:pPr>
               <w:pStyle w:val="Normal"/>
               <w:widowControl w:val="false"/>
-              <w:shd w:val="clear" w:fill="FFFF00"/>
               <w:suppressAutoHyphens w:val="true"/>
               <w:spacing w:lineRule="auto" w:line="240" w:before="0" w:after="0"/>
               <w:jc w:val="left"/>
@@ -9785,7 +9388,6 @@
             <w:pPr>
               <w:pStyle w:val="Normal"/>
               <w:widowControl w:val="false"/>
-              <w:shd w:val="clear" w:fill="FFFF00"/>
               <w:suppressAutoHyphens w:val="true"/>
               <w:spacing w:lineRule="auto" w:line="240" w:before="0" w:after="0"/>
               <w:jc w:val="left"/>
@@ -9807,7 +9409,6 @@
             <w:pPr>
               <w:pStyle w:val="Normal"/>
               <w:widowControl w:val="false"/>
-              <w:shd w:val="clear" w:fill="FFFF00"/>
               <w:suppressAutoHyphens w:val="true"/>
               <w:spacing w:lineRule="auto" w:line="240" w:before="0" w:after="0"/>
               <w:jc w:val="left"/>
@@ -9829,7 +9430,6 @@
             <w:pPr>
               <w:pStyle w:val="Normal"/>
               <w:widowControl w:val="false"/>
-              <w:shd w:val="clear" w:fill="FFFF00"/>
               <w:suppressAutoHyphens w:val="true"/>
               <w:spacing w:lineRule="auto" w:line="240" w:before="0" w:after="0"/>
               <w:jc w:val="left"/>
@@ -9864,10 +9464,7 @@
               <w:suppressAutoHyphens w:val="true"/>
               <w:spacing w:lineRule="auto" w:line="240" w:before="0" w:after="0"/>
               <w:jc w:val="center"/>
-              <w:rPr>
-                <w:b/>
-                <w:b/>
-              </w:rPr>
+              <w:rPr/>
             </w:pPr>
             <w:r>
               <w:rPr>
@@ -9895,7 +9492,6 @@
             <w:pPr>
               <w:pStyle w:val="Normal"/>
               <w:widowControl w:val="false"/>
-              <w:shd w:val="clear" w:fill="FFFF00"/>
               <w:suppressAutoHyphens w:val="true"/>
               <w:spacing w:lineRule="auto" w:line="240" w:before="0" w:after="0"/>
               <w:jc w:val="left"/>
@@ -9917,16 +9513,10 @@
             <w:pPr>
               <w:pStyle w:val="Normal"/>
               <w:widowControl w:val="false"/>
-              <w:shd w:val="clear" w:fill="FFFF00"/>
               <w:suppressAutoHyphens w:val="true"/>
               <w:spacing w:lineRule="auto" w:line="240" w:before="0" w:after="0"/>
               <w:jc w:val="left"/>
-              <w:rPr>
-                <w:rFonts w:ascii="Consolas" w:hAnsi="Consolas"/>
-                <w:bCs/>
-                <w:sz w:val="20"/>
-                <w:szCs w:val="20"/>
-              </w:rPr>
+              <w:rPr/>
             </w:pPr>
             <w:r>
               <w:rPr>
@@ -9944,16 +9534,10 @@
             <w:pPr>
               <w:pStyle w:val="Normal"/>
               <w:widowControl w:val="false"/>
-              <w:shd w:val="clear" w:fill="FFFF00"/>
               <w:suppressAutoHyphens w:val="true"/>
               <w:spacing w:lineRule="auto" w:line="240" w:before="0" w:after="0"/>
               <w:jc w:val="left"/>
-              <w:rPr>
-                <w:rFonts w:ascii="Consolas" w:hAnsi="Consolas"/>
-                <w:bCs/>
-                <w:sz w:val="20"/>
-                <w:szCs w:val="20"/>
-              </w:rPr>
+              <w:rPr/>
             </w:pPr>
             <w:r>
               <w:rPr>
@@ -9971,16 +9555,10 @@
             <w:pPr>
               <w:pStyle w:val="Normal"/>
               <w:widowControl w:val="false"/>
-              <w:shd w:val="clear" w:fill="FFFF00"/>
               <w:suppressAutoHyphens w:val="true"/>
               <w:spacing w:lineRule="auto" w:line="240" w:before="0" w:after="0"/>
               <w:jc w:val="left"/>
-              <w:rPr>
-                <w:rFonts w:ascii="Consolas" w:hAnsi="Consolas"/>
-                <w:bCs/>
-                <w:sz w:val="20"/>
-                <w:szCs w:val="20"/>
-              </w:rPr>
+              <w:rPr/>
             </w:pPr>
             <w:r>
               <w:rPr>
@@ -9998,16 +9576,10 @@
             <w:pPr>
               <w:pStyle w:val="Normal"/>
               <w:widowControl w:val="false"/>
-              <w:shd w:val="clear" w:fill="FFFF00"/>
               <w:suppressAutoHyphens w:val="true"/>
               <w:spacing w:lineRule="auto" w:line="240" w:before="0" w:after="0"/>
               <w:jc w:val="left"/>
-              <w:rPr>
-                <w:rFonts w:ascii="Consolas" w:hAnsi="Consolas"/>
-                <w:bCs/>
-                <w:sz w:val="20"/>
-                <w:szCs w:val="20"/>
-              </w:rPr>
+              <w:rPr/>
             </w:pPr>
             <w:r>
               <w:rPr>
@@ -10025,7 +9597,6 @@
             <w:pPr>
               <w:pStyle w:val="Normal"/>
               <w:widowControl w:val="false"/>
-              <w:shd w:val="clear" w:fill="FFFF00"/>
               <w:suppressAutoHyphens w:val="true"/>
               <w:spacing w:lineRule="auto" w:line="240" w:before="0" w:after="0"/>
               <w:jc w:val="left"/>
@@ -10047,7 +9618,6 @@
             <w:pPr>
               <w:pStyle w:val="Normal"/>
               <w:widowControl w:val="false"/>
-              <w:shd w:val="clear" w:fill="FFFF00"/>
               <w:suppressAutoHyphens w:val="true"/>
               <w:spacing w:lineRule="auto" w:line="240" w:before="0" w:after="0"/>
               <w:jc w:val="left"/>
@@ -10080,7 +9650,6 @@
             <w:pPr>
               <w:pStyle w:val="Normal"/>
               <w:widowControl w:val="false"/>
-              <w:shd w:val="clear" w:fill="FFFF00"/>
               <w:suppressAutoHyphens w:val="true"/>
               <w:spacing w:lineRule="auto" w:line="240" w:before="0" w:after="0"/>
               <w:jc w:val="left"/>
@@ -10113,7 +9682,6 @@
             <w:pPr>
               <w:pStyle w:val="Normal"/>
               <w:widowControl w:val="false"/>
-              <w:shd w:val="clear" w:fill="FFFF00"/>
               <w:suppressAutoHyphens w:val="true"/>
               <w:spacing w:lineRule="auto" w:line="240" w:before="0" w:after="0"/>
               <w:jc w:val="left"/>
@@ -10146,7 +9714,6 @@
             <w:pPr>
               <w:pStyle w:val="Normal"/>
               <w:widowControl w:val="false"/>
-              <w:shd w:val="clear" w:fill="FFFF00"/>
               <w:suppressAutoHyphens w:val="true"/>
               <w:spacing w:lineRule="auto" w:line="240" w:before="0" w:after="0"/>
               <w:jc w:val="left"/>
@@ -10179,7 +9746,6 @@
             <w:pPr>
               <w:pStyle w:val="Normal"/>
               <w:widowControl w:val="false"/>
-              <w:shd w:val="clear" w:fill="FFFF00"/>
               <w:suppressAutoHyphens w:val="true"/>
               <w:spacing w:lineRule="auto" w:line="240" w:before="0" w:after="0"/>
               <w:jc w:val="left"/>
@@ -10212,7 +9778,6 @@
             <w:pPr>
               <w:pStyle w:val="Normal"/>
               <w:widowControl w:val="false"/>
-              <w:shd w:val="clear" w:fill="FFFF00"/>
               <w:suppressAutoHyphens w:val="true"/>
               <w:spacing w:lineRule="auto" w:line="240" w:before="0" w:after="0"/>
               <w:jc w:val="left"/>
@@ -10259,10 +9824,7 @@
               <w:suppressAutoHyphens w:val="true"/>
               <w:spacing w:lineRule="auto" w:line="240" w:before="0" w:after="0"/>
               <w:jc w:val="center"/>
-              <w:rPr>
-                <w:b/>
-                <w:b/>
-              </w:rPr>
+              <w:rPr/>
             </w:pPr>
             <w:r>
               <w:rPr>
@@ -10290,7 +9852,6 @@
             <w:pPr>
               <w:pStyle w:val="Normal"/>
               <w:widowControl w:val="false"/>
-              <w:shd w:val="clear" w:fill="FFFF00"/>
               <w:suppressAutoHyphens w:val="true"/>
               <w:spacing w:lineRule="auto" w:line="240" w:before="0" w:after="0"/>
               <w:jc w:val="left"/>
@@ -10312,7 +9873,6 @@
             <w:pPr>
               <w:pStyle w:val="Normal"/>
               <w:widowControl w:val="false"/>
-              <w:shd w:val="clear" w:fill="FFFF00"/>
               <w:suppressAutoHyphens w:val="true"/>
               <w:spacing w:lineRule="auto" w:line="240" w:before="0" w:after="0"/>
               <w:jc w:val="left"/>
@@ -10334,7 +9894,6 @@
             <w:pPr>
               <w:pStyle w:val="Normal"/>
               <w:widowControl w:val="false"/>
-              <w:shd w:val="clear" w:fill="FFFF00"/>
               <w:suppressAutoHyphens w:val="true"/>
               <w:spacing w:lineRule="auto" w:line="240" w:before="0" w:after="0"/>
               <w:jc w:val="left"/>
@@ -10367,7 +9926,6 @@
             <w:pPr>
               <w:pStyle w:val="Normal"/>
               <w:widowControl w:val="false"/>
-              <w:shd w:val="clear" w:fill="FFFF00"/>
               <w:suppressAutoHyphens w:val="true"/>
               <w:spacing w:lineRule="auto" w:line="240" w:before="0" w:after="0"/>
               <w:jc w:val="left"/>
@@ -10423,7 +9981,6 @@
             <w:pPr>
               <w:pStyle w:val="Normal"/>
               <w:widowControl w:val="false"/>
-              <w:shd w:val="clear" w:fill="FFFF00"/>
               <w:suppressAutoHyphens w:val="true"/>
               <w:spacing w:lineRule="auto" w:line="240" w:before="0" w:after="0"/>
               <w:jc w:val="left"/>
@@ -10445,7 +10002,6 @@
             <w:pPr>
               <w:pStyle w:val="Normal"/>
               <w:widowControl w:val="false"/>
-              <w:shd w:val="clear" w:fill="FFFF00"/>
               <w:suppressAutoHyphens w:val="true"/>
               <w:spacing w:lineRule="auto" w:line="240" w:before="0" w:after="0"/>
               <w:jc w:val="left"/>
@@ -10467,7 +10023,6 @@
             <w:pPr>
               <w:pStyle w:val="Normal"/>
               <w:widowControl w:val="false"/>
-              <w:shd w:fill="FFFF00" w:val="clear"/>
               <w:suppressAutoHyphens w:val="true"/>
               <w:spacing w:lineRule="auto" w:line="240" w:before="0" w:after="0"/>
               <w:jc w:val="left"/>
@@ -10489,7 +10044,6 @@
             <w:pPr>
               <w:pStyle w:val="Normal"/>
               <w:widowControl w:val="false"/>
-              <w:shd w:fill="FFFF00" w:val="clear"/>
               <w:suppressAutoHyphens w:val="true"/>
               <w:spacing w:lineRule="auto" w:line="240" w:before="0" w:after="0"/>
               <w:jc w:val="left"/>
@@ -10511,16 +10065,10 @@
             <w:pPr>
               <w:pStyle w:val="Normal"/>
               <w:widowControl w:val="false"/>
-              <w:shd w:fill="FFFF00" w:val="clear"/>
               <w:suppressAutoHyphens w:val="true"/>
               <w:spacing w:lineRule="auto" w:line="240" w:before="0" w:after="0"/>
               <w:jc w:val="left"/>
-              <w:rPr>
-                <w:rFonts w:ascii="Consolas" w:hAnsi="Consolas"/>
-                <w:bCs/>
-                <w:sz w:val="20"/>
-                <w:szCs w:val="20"/>
-              </w:rPr>
+              <w:rPr/>
             </w:pPr>
             <w:r>
               <w:rPr>
@@ -10538,7 +10086,6 @@
             <w:pPr>
               <w:pStyle w:val="Normal"/>
               <w:widowControl w:val="false"/>
-              <w:shd w:fill="FFFF00" w:val="clear"/>
               <w:suppressAutoHyphens w:val="true"/>
               <w:spacing w:lineRule="auto" w:line="240" w:before="0" w:after="0"/>
               <w:jc w:val="left"/>
@@ -10560,7 +10107,6 @@
             <w:pPr>
               <w:pStyle w:val="Normal"/>
               <w:widowControl w:val="false"/>
-              <w:shd w:fill="FFFF00" w:val="clear"/>
               <w:suppressAutoHyphens w:val="true"/>
               <w:spacing w:lineRule="auto" w:line="240" w:before="0" w:after="0"/>
               <w:jc w:val="left"/>
@@ -10595,10 +10141,7 @@
               <w:suppressAutoHyphens w:val="true"/>
               <w:spacing w:lineRule="auto" w:line="240" w:before="0" w:after="0"/>
               <w:jc w:val="center"/>
-              <w:rPr>
-                <w:b/>
-                <w:b/>
-              </w:rPr>
+              <w:rPr/>
             </w:pPr>
             <w:r>
               <w:rPr>
@@ -10626,7 +10169,6 @@
             <w:pPr>
               <w:pStyle w:val="Normal"/>
               <w:widowControl w:val="false"/>
-              <w:shd w:val="clear" w:fill="FFFF00"/>
               <w:suppressAutoHyphens w:val="true"/>
               <w:spacing w:lineRule="auto" w:line="240" w:before="0" w:after="0"/>
               <w:jc w:val="left"/>
@@ -10648,7 +10190,6 @@
             <w:pPr>
               <w:pStyle w:val="Normal"/>
               <w:widowControl w:val="false"/>
-              <w:shd w:val="clear" w:fill="FFFF00"/>
               <w:suppressAutoHyphens w:val="true"/>
               <w:spacing w:lineRule="auto" w:line="240" w:before="0" w:after="0"/>
               <w:jc w:val="left"/>
@@ -10670,7 +10211,6 @@
             <w:pPr>
               <w:pStyle w:val="Normal"/>
               <w:widowControl w:val="false"/>
-              <w:shd w:val="clear" w:fill="FFFF00"/>
               <w:suppressAutoHyphens w:val="true"/>
               <w:spacing w:lineRule="auto" w:line="240" w:before="0" w:after="0"/>
               <w:jc w:val="left"/>
@@ -10692,16 +10232,10 @@
             <w:pPr>
               <w:pStyle w:val="Normal"/>
               <w:widowControl w:val="false"/>
-              <w:shd w:val="clear" w:fill="FFFF00"/>
               <w:suppressAutoHyphens w:val="true"/>
               <w:spacing w:lineRule="auto" w:line="240" w:before="0" w:after="0"/>
               <w:jc w:val="left"/>
-              <w:rPr>
-                <w:rFonts w:ascii="Consolas" w:hAnsi="Consolas"/>
-                <w:bCs/>
-                <w:sz w:val="20"/>
-                <w:szCs w:val="20"/>
-              </w:rPr>
+              <w:rPr/>
             </w:pPr>
             <w:r>
               <w:rPr>
@@ -10719,16 +10253,10 @@
             <w:pPr>
               <w:pStyle w:val="Normal"/>
               <w:widowControl w:val="false"/>
-              <w:shd w:val="clear" w:fill="FFFF00"/>
               <w:suppressAutoHyphens w:val="true"/>
               <w:spacing w:lineRule="auto" w:line="240" w:before="0" w:after="0"/>
               <w:jc w:val="left"/>
-              <w:rPr>
-                <w:rFonts w:ascii="Consolas" w:hAnsi="Consolas"/>
-                <w:bCs/>
-                <w:sz w:val="20"/>
-                <w:szCs w:val="20"/>
-              </w:rPr>
+              <w:rPr/>
             </w:pPr>
             <w:r>
               <w:rPr>
@@ -10746,16 +10274,10 @@
             <w:pPr>
               <w:pStyle w:val="Normal"/>
               <w:widowControl w:val="false"/>
-              <w:shd w:val="clear" w:fill="FFFF00"/>
               <w:suppressAutoHyphens w:val="true"/>
               <w:spacing w:lineRule="auto" w:line="240" w:before="0" w:after="0"/>
               <w:jc w:val="left"/>
-              <w:rPr>
-                <w:rFonts w:ascii="Consolas" w:hAnsi="Consolas"/>
-                <w:bCs/>
-                <w:sz w:val="20"/>
-                <w:szCs w:val="20"/>
-              </w:rPr>
+              <w:rPr/>
             </w:pPr>
             <w:r>
               <w:rPr>
@@ -10773,16 +10295,10 @@
             <w:pPr>
               <w:pStyle w:val="Normal"/>
               <w:widowControl w:val="false"/>
-              <w:shd w:fill="FFFF00" w:val="clear"/>
               <w:suppressAutoHyphens w:val="true"/>
               <w:spacing w:lineRule="auto" w:line="240" w:before="0" w:after="0"/>
               <w:jc w:val="left"/>
-              <w:rPr>
-                <w:rFonts w:ascii="Consolas" w:hAnsi="Consolas"/>
-                <w:bCs/>
-                <w:sz w:val="20"/>
-                <w:szCs w:val="20"/>
-              </w:rPr>
+              <w:rPr/>
             </w:pPr>
             <w:r>
               <w:rPr>
@@ -10800,7 +10316,6 @@
             <w:pPr>
               <w:pStyle w:val="Normal"/>
               <w:widowControl w:val="false"/>
-              <w:shd w:fill="FFFF00" w:val="clear"/>
               <w:suppressAutoHyphens w:val="true"/>
               <w:spacing w:lineRule="auto" w:line="240" w:before="0" w:after="0"/>
               <w:jc w:val="left"/>
@@ -10822,7 +10337,6 @@
             <w:pPr>
               <w:pStyle w:val="Normal"/>
               <w:widowControl w:val="false"/>
-              <w:shd w:fill="FFFF00" w:val="clear"/>
               <w:suppressAutoHyphens w:val="true"/>
               <w:spacing w:lineRule="auto" w:line="240" w:before="0" w:after="0"/>
               <w:jc w:val="left"/>
@@ -10855,7 +10369,6 @@
             <w:pPr>
               <w:pStyle w:val="Normal"/>
               <w:widowControl w:val="false"/>
-              <w:shd w:fill="FFFF00" w:val="clear"/>
               <w:suppressAutoHyphens w:val="true"/>
               <w:spacing w:lineRule="auto" w:line="240" w:before="0" w:after="0"/>
               <w:jc w:val="left"/>
@@ -10888,7 +10401,6 @@
             <w:pPr>
               <w:pStyle w:val="Normal"/>
               <w:widowControl w:val="false"/>
-              <w:shd w:fill="FFFF00" w:val="clear"/>
               <w:suppressAutoHyphens w:val="true"/>
               <w:spacing w:lineRule="auto" w:line="240" w:before="0" w:after="0"/>
               <w:jc w:val="left"/>
@@ -10921,7 +10433,6 @@
             <w:pPr>
               <w:pStyle w:val="Normal"/>
               <w:widowControl w:val="false"/>
-              <w:shd w:fill="FFFF00" w:val="clear"/>
               <w:suppressAutoHyphens w:val="true"/>
               <w:spacing w:lineRule="auto" w:line="240" w:before="0" w:after="0"/>
               <w:jc w:val="left"/>
@@ -10954,7 +10465,6 @@
             <w:pPr>
               <w:pStyle w:val="Normal"/>
               <w:widowControl w:val="false"/>
-              <w:shd w:fill="FFFF00" w:val="clear"/>
               <w:suppressAutoHyphens w:val="true"/>
               <w:spacing w:lineRule="auto" w:line="240" w:before="0" w:after="0"/>
               <w:jc w:val="left"/>
@@ -10987,7 +10497,6 @@
             <w:pPr>
               <w:pStyle w:val="Normal"/>
               <w:widowControl w:val="false"/>
-              <w:shd w:fill="FFFF00" w:val="clear"/>
               <w:suppressAutoHyphens w:val="true"/>
               <w:spacing w:lineRule="auto" w:line="240" w:before="0" w:after="0"/>
               <w:jc w:val="left"/>
@@ -11020,7 +10529,6 @@
             <w:pPr>
               <w:pStyle w:val="Normal"/>
               <w:widowControl w:val="false"/>
-              <w:shd w:fill="FFFF00" w:val="clear"/>
               <w:suppressAutoHyphens w:val="true"/>
               <w:spacing w:lineRule="auto" w:line="240" w:before="0" w:after="0"/>
               <w:jc w:val="left"/>
@@ -11042,7 +10550,6 @@
             <w:pPr>
               <w:pStyle w:val="Normal"/>
               <w:widowControl w:val="false"/>
-              <w:shd w:fill="FFFF00" w:val="clear"/>
               <w:suppressAutoHyphens w:val="true"/>
               <w:spacing w:lineRule="auto" w:line="240" w:before="0" w:after="0"/>
               <w:jc w:val="left"/>
@@ -11075,7 +10582,6 @@
             <w:pPr>
               <w:pStyle w:val="Normal"/>
               <w:widowControl w:val="false"/>
-              <w:shd w:fill="FFFF00" w:val="clear"/>
               <w:suppressAutoHyphens w:val="true"/>
               <w:spacing w:lineRule="auto" w:line="240" w:before="0" w:after="0"/>
               <w:jc w:val="left"/>
@@ -11108,7 +10614,6 @@
             <w:pPr>
               <w:pStyle w:val="Normal"/>
               <w:widowControl w:val="false"/>
-              <w:shd w:fill="FFFF00" w:val="clear"/>
               <w:suppressAutoHyphens w:val="true"/>
               <w:spacing w:lineRule="auto" w:line="240" w:before="0" w:after="0"/>
               <w:jc w:val="left"/>
@@ -11141,7 +10646,6 @@
             <w:pPr>
               <w:pStyle w:val="Normal"/>
               <w:widowControl w:val="false"/>
-              <w:shd w:fill="FFFF00" w:val="clear"/>
               <w:suppressAutoHyphens w:val="true"/>
               <w:spacing w:lineRule="auto" w:line="240" w:before="0" w:after="0"/>
               <w:jc w:val="left"/>
@@ -11174,7 +10678,6 @@
             <w:pPr>
               <w:pStyle w:val="Normal"/>
               <w:widowControl w:val="false"/>
-              <w:shd w:fill="FFFF00" w:val="clear"/>
               <w:suppressAutoHyphens w:val="true"/>
               <w:spacing w:lineRule="auto" w:line="240" w:before="0" w:after="0"/>
               <w:jc w:val="left"/>
@@ -11207,7 +10710,6 @@
             <w:pPr>
               <w:pStyle w:val="Normal"/>
               <w:widowControl w:val="false"/>
-              <w:shd w:fill="FFFF00" w:val="clear"/>
               <w:suppressAutoHyphens w:val="true"/>
               <w:spacing w:lineRule="auto" w:line="240" w:before="0" w:after="0"/>
               <w:jc w:val="left"/>
@@ -11240,16 +10742,10 @@
             <w:pPr>
               <w:pStyle w:val="Normal"/>
               <w:widowControl w:val="false"/>
-              <w:shd w:fill="FFFF00" w:val="clear"/>
               <w:suppressAutoHyphens w:val="true"/>
               <w:spacing w:lineRule="auto" w:line="240" w:before="0" w:after="0"/>
               <w:jc w:val="left"/>
-              <w:rPr>
-                <w:rFonts w:ascii="Consolas" w:hAnsi="Consolas"/>
-                <w:bCs/>
-                <w:sz w:val="20"/>
-                <w:szCs w:val="20"/>
-              </w:rPr>
+              <w:rPr/>
             </w:pPr>
             <w:r>
               <w:rPr>
@@ -11267,16 +10763,10 @@
             <w:pPr>
               <w:pStyle w:val="Normal"/>
               <w:widowControl w:val="false"/>
-              <w:shd w:fill="FFFF00" w:val="clear"/>
               <w:suppressAutoHyphens w:val="true"/>
               <w:spacing w:lineRule="auto" w:line="240" w:before="0" w:after="0"/>
               <w:jc w:val="left"/>
-              <w:rPr>
-                <w:rFonts w:ascii="Consolas" w:hAnsi="Consolas"/>
-                <w:bCs/>
-                <w:sz w:val="20"/>
-                <w:szCs w:val="20"/>
-              </w:rPr>
+              <w:rPr/>
             </w:pPr>
             <w:r>
               <w:rPr>
@@ -11294,7 +10784,6 @@
             <w:pPr>
               <w:pStyle w:val="Normal"/>
               <w:widowControl w:val="false"/>
-              <w:shd w:fill="FFFF00" w:val="clear"/>
               <w:suppressAutoHyphens w:val="true"/>
               <w:spacing w:lineRule="auto" w:line="240" w:before="0" w:after="0"/>
               <w:jc w:val="left"/>
@@ -11327,7 +10816,6 @@
             <w:pPr>
               <w:pStyle w:val="Normal"/>
               <w:widowControl w:val="false"/>
-              <w:shd w:fill="FFFF00" w:val="clear"/>
               <w:suppressAutoHyphens w:val="true"/>
               <w:spacing w:lineRule="auto" w:line="240" w:before="0" w:after="0"/>
               <w:jc w:val="left"/>
@@ -11360,7 +10848,6 @@
             <w:pPr>
               <w:pStyle w:val="Normal"/>
               <w:widowControl w:val="false"/>
-              <w:shd w:fill="FFFF00" w:val="clear"/>
               <w:suppressAutoHyphens w:val="true"/>
               <w:spacing w:lineRule="auto" w:line="240" w:before="0" w:after="0"/>
               <w:jc w:val="left"/>
@@ -11393,7 +10880,6 @@
             <w:pPr>
               <w:pStyle w:val="Normal"/>
               <w:widowControl w:val="false"/>
-              <w:shd w:fill="FFFF00" w:val="clear"/>
               <w:suppressAutoHyphens w:val="true"/>
               <w:spacing w:lineRule="auto" w:line="240" w:before="0" w:after="0"/>
               <w:jc w:val="left"/>
@@ -11426,7 +10912,6 @@
             <w:pPr>
               <w:pStyle w:val="Normal"/>
               <w:widowControl w:val="false"/>
-              <w:shd w:fill="FFFF00" w:val="clear"/>
               <w:suppressAutoHyphens w:val="true"/>
               <w:spacing w:lineRule="auto" w:line="240" w:before="0" w:after="0"/>
               <w:jc w:val="left"/>
@@ -11472,7 +10957,6 @@
             <w:pPr>
               <w:pStyle w:val="Normal"/>
               <w:widowControl w:val="false"/>
-              <w:shd w:fill="FFFF00" w:val="clear"/>
               <w:suppressAutoHyphens w:val="true"/>
               <w:spacing w:lineRule="auto" w:line="240" w:before="0" w:after="0"/>
               <w:jc w:val="left"/>
@@ -11518,9 +11002,7 @@
       <w:pPr>
         <w:pStyle w:val="Normal"/>
         <w:jc w:val="both"/>
-        <w:rPr>
-          <w:lang w:val="bg-BG"/>
-        </w:rPr>
+        <w:rPr/>
       </w:pPr>
       <w:r>
         <w:rPr/>
@@ -11590,9 +11072,7 @@
       <w:pPr>
         <w:pStyle w:val="Normal"/>
         <w:jc w:val="both"/>
-        <w:rPr>
-          <w:lang w:val="bg-BG"/>
-        </w:rPr>
+        <w:rPr/>
       </w:pPr>
       <w:r>
         <w:rPr>
@@ -11633,9 +11113,7 @@
       <w:pPr>
         <w:pStyle w:val="Normal"/>
         <w:jc w:val="both"/>
-        <w:rPr>
-          <w:lang w:val="bg-BG"/>
-        </w:rPr>
+        <w:rPr/>
       </w:pPr>
       <w:r>
         <w:rPr>
@@ -11713,7 +11191,7 @@
       <mc:AlternateContent>
         <mc:Choice Requires="wps">
           <w:drawing>
-            <wp:anchor behindDoc="1" distT="6985" distB="6985" distL="6985" distR="6985" simplePos="0" locked="0" layoutInCell="0" allowOverlap="1" relativeHeight="2" wp14:anchorId="139B3E31">
+            <wp:anchor behindDoc="1" distT="6985" distB="6985" distL="6985" distR="6985" simplePos="0" locked="0" layoutInCell="0" allowOverlap="1" relativeHeight="10" wp14:anchorId="139B3E31">
               <wp:simplePos x="0" y="0"/>
               <wp:positionH relativeFrom="column">
                 <wp:posOffset>-1270</wp:posOffset>
@@ -11776,7 +11254,7 @@
       <mc:AlternateContent>
         <mc:Choice Requires="wps">
           <w:drawing>
-            <wp:anchor behindDoc="1" distT="0" distB="0" distL="0" distR="0" simplePos="0" locked="0" layoutInCell="0" allowOverlap="1" relativeHeight="3" wp14:anchorId="6C52A397">
+            <wp:anchor behindDoc="1" distT="0" distB="0" distL="0" distR="0" simplePos="0" locked="0" layoutInCell="0" allowOverlap="1" relativeHeight="27" wp14:anchorId="6C52A397">
               <wp:simplePos x="0" y="0"/>
               <wp:positionH relativeFrom="column">
                 <wp:posOffset>1384300</wp:posOffset>
@@ -12771,7 +12249,7 @@
       <mc:AlternateContent>
         <mc:Choice Requires="wps">
           <w:drawing>
-            <wp:anchor behindDoc="1" distT="0" distB="0" distL="635" distR="0" simplePos="0" locked="0" layoutInCell="0" allowOverlap="1" relativeHeight="4" wp14:anchorId="51824C08">
+            <wp:anchor behindDoc="1" distT="0" distB="0" distL="635" distR="0" simplePos="0" locked="0" layoutInCell="0" allowOverlap="1" relativeHeight="45" wp14:anchorId="51824C08">
               <wp:simplePos x="0" y="0"/>
               <wp:positionH relativeFrom="column">
                 <wp:posOffset>1395095</wp:posOffset>
@@ -12879,7 +12357,7 @@
       <mc:AlternateContent>
         <mc:Choice Requires="wps">
           <w:drawing>
-            <wp:anchor behindDoc="1" distT="0" distB="0" distL="0" distR="0" simplePos="0" locked="0" layoutInCell="0" allowOverlap="1" relativeHeight="5" wp14:anchorId="3062EEAE">
+            <wp:anchor behindDoc="1" distT="0" distB="0" distL="0" distR="0" simplePos="0" locked="0" layoutInCell="0" allowOverlap="1" relativeHeight="72" wp14:anchorId="3062EEAE">
               <wp:simplePos x="0" y="0"/>
               <wp:positionH relativeFrom="column">
                 <wp:posOffset>5647055</wp:posOffset>
@@ -12970,7 +12448,7 @@
                               <w:szCs w:val="18"/>
                               <w:color w:val="000000"/>
                             </w:rPr>
-                            <w:t>9</w:t>
+                            <w:t>8</w:t>
                           </w:r>
                           <w:r>
                             <w:rPr>
@@ -13018,7 +12496,7 @@
                               <w:szCs w:val="18"/>
                               <w:color w:val="000000"/>
                             </w:rPr>
-                            <w:t>10</w:t>
+                            <w:t>9</w:t>
                           </w:r>
                           <w:r>
                             <w:rPr>
@@ -13096,7 +12574,7 @@
                         <w:szCs w:val="18"/>
                         <w:color w:val="000000"/>
                       </w:rPr>
-                      <w:t>9</w:t>
+                      <w:t>8</w:t>
                     </w:r>
                     <w:r>
                       <w:rPr>
@@ -13144,7 +12622,7 @@
                         <w:szCs w:val="18"/>
                         <w:color w:val="000000"/>
                       </w:rPr>
-                      <w:t>10</w:t>
+                      <w:t>9</w:t>
                     </w:r>
                     <w:r>
                       <w:rPr>
@@ -13163,7 +12641,7 @@
         </mc:Fallback>
       </mc:AlternateContent>
       <w:drawing>
-        <wp:anchor behindDoc="0" distT="0" distB="0" distL="114300" distR="114300" simplePos="0" locked="0" layoutInCell="1" allowOverlap="1" relativeHeight="0">
+        <wp:anchor behindDoc="1" distT="0" distB="0" distL="114300" distR="114300" simplePos="0" locked="0" layoutInCell="0" allowOverlap="1" relativeHeight="91">
           <wp:simplePos x="0" y="0"/>
           <wp:positionH relativeFrom="column">
             <wp:posOffset>-10795</wp:posOffset>
